--- a/1contents.docx
+++ b/1contents.docx
@@ -2,13 +2,14 @@
 <file path=word/document.xml><?xml version="1.0" encoding="utf-8"?>
 <w:document xmlns:wpc="http://schemas.microsoft.com/office/word/2010/wordprocessingCanvas" xmlns:mc="http://schemas.openxmlformats.org/markup-compatibility/2006" xmlns:o="urn:schemas-microsoft-com:office:office" xmlns:r="http://schemas.openxmlformats.org/officeDocument/2006/relationships" xmlns:m="http://schemas.openxmlformats.org/officeDocument/2006/math" xmlns:v="urn:schemas-microsoft-com:vml" xmlns:wp14="http://schemas.microsoft.com/office/word/2010/wordprocessingDrawing" xmlns:wp="http://schemas.openxmlformats.org/drawingml/2006/wordprocessingDrawing" xmlns:w10="urn:schemas-microsoft-com:office:word" xmlns:w="http://schemas.openxmlformats.org/wordprocessingml/2006/main" xmlns:w14="http://schemas.microsoft.com/office/word/2010/wordml" xmlns:wpg="http://schemas.microsoft.com/office/word/2010/wordprocessingGroup" xmlns:wpi="http://schemas.microsoft.com/office/word/2010/wordprocessingInk" xmlns:wne="http://schemas.microsoft.com/office/word/2006/wordml" xmlns:wps="http://schemas.microsoft.com/office/word/2010/wordprocessingShape" mc:Ignorable="w14 wp14">
   <w:body>
+    <w:bookmarkStart w:id="0" w:name="_Toc372340249"/>
     <w:p>
       <w:pPr>
         <w:keepNext/>
         <w:keepLines/>
         <w:outlineLvl w:val="0"/>
         <w:rPr>
-          <w:rFonts w:ascii="Calibri" w:eastAsia="ＭＳ Ｐゴシック" w:hAnsi="Calibri" w:cs="Times New Roman"/>
+          <w:rFonts w:ascii="Calibri" w:eastAsia="MS PGothic" w:hAnsi="Calibri" w:cs="Times New Roman"/>
           <w:b/>
           <w:bCs/>
           <w:color w:val="8F0000"/>
@@ -17,10 +18,9 @@
           <w:lang w:eastAsia="en-US"/>
         </w:rPr>
       </w:pPr>
-      <w:bookmarkStart w:id="0" w:name="_Toc372340249"/>
-      <w:r>
-        <w:rPr>
-          <w:rFonts w:ascii="Calibri" w:eastAsia="ＭＳ Ｐゴシック" w:hAnsi="Calibri" w:cs="Times New Roman"/>
+      <w:r>
+        <w:rPr>
+          <w:rFonts w:ascii="Calibri" w:eastAsia="MS PGothic" w:hAnsi="Calibri" w:cs="Times New Roman"/>
           <w:b/>
           <w:bCs/>
           <w:noProof/>
@@ -277,6 +277,8 @@
                             <w:szCs w:val="40"/>
                           </w:rPr>
                         </w:pPr>
+                        <w:proofErr w:type="spellStart"/>
+                        <w:proofErr w:type="gramStart"/>
                         <w:r>
                           <w:rPr>
                             <w:rFonts w:asciiTheme="majorHAnsi" w:eastAsiaTheme="majorEastAsia" w:hAnsiTheme="majorHAnsi" w:cs="Arial"/>
@@ -287,6 +289,8 @@
                           </w:rPr>
                           <w:t>vb</w:t>
                         </w:r>
+                        <w:proofErr w:type="spellEnd"/>
+                        <w:proofErr w:type="gramEnd"/>
                       </w:p>
                     </w:txbxContent>
                   </v:textbox>
@@ -301,9 +305,8 @@
     </w:p>
     <w:p>
       <w:pPr>
-        <w:spacing w:line="360" w:lineRule="auto"/>
-        <w:rPr>
-          <w:rFonts w:eastAsia="ＭＳ Ｐゴシック" w:cs="Times New Roman"/>
+        <w:rPr>
+          <w:rFonts w:eastAsia="MS PGothic" w:cs="Times New Roman"/>
           <w:szCs w:val="24"/>
           <w:lang w:eastAsia="en-US"/>
         </w:rPr>
@@ -313,7 +316,7 @@
       <w:pPr>
         <w:jc w:val="right"/>
         <w:rPr>
-          <w:rFonts w:eastAsia="ＭＳ Ｐゴシック" w:cs="Times New Roman"/>
+          <w:rFonts w:eastAsia="MS PGothic" w:cs="Times New Roman"/>
           <w:szCs w:val="24"/>
           <w:u w:val="single"/>
           <w:lang w:eastAsia="en-US"/>
@@ -321,7 +324,7 @@
       </w:pPr>
       <w:r>
         <w:rPr>
-          <w:rFonts w:eastAsia="ＭＳ Ｐゴシック" w:cs="Times New Roman"/>
+          <w:rFonts w:eastAsia="MS PGothic" w:cs="Times New Roman"/>
           <w:szCs w:val="24"/>
           <w:u w:val="single"/>
           <w:lang w:eastAsia="en-US"/>
@@ -332,7 +335,7 @@
     <w:p>
       <w:pPr>
         <w:rPr>
-          <w:rFonts w:eastAsia="ＭＳ Ｐゴシック" w:cs="Times New Roman"/>
+          <w:rFonts w:eastAsia="MS PGothic" w:cs="Times New Roman"/>
           <w:szCs w:val="24"/>
           <w:lang w:eastAsia="en-US"/>
         </w:rPr>
@@ -344,14 +347,13 @@
           <w:tab w:val="right" w:leader="dot" w:pos="9360"/>
         </w:tabs>
         <w:rPr>
-          <w:rFonts w:eastAsia="ＭＳ Ｐゴシック" w:cs="Times New Roman"/>
-          <w:szCs w:val="24"/>
-          <w:lang w:eastAsia="en-US"/>
-        </w:rPr>
-      </w:pPr>
-      <w:r>
-        <w:rPr>
-          <w:rFonts w:eastAsia="ＭＳ Ｐゴシック" w:cs="Times New Roman"/>
+          <w:rFonts w:eastAsia="MS PGothic" w:cs="Times New Roman"/>
+          <w:szCs w:val="24"/>
+        </w:rPr>
+      </w:pPr>
+      <w:r>
+        <w:rPr>
+          <w:rFonts w:eastAsia="MS PGothic" w:cs="Times New Roman"/>
           <w:szCs w:val="24"/>
           <w:lang w:eastAsia="en-US"/>
         </w:rPr>
@@ -359,12 +361,28 @@
       </w:r>
       <w:r>
         <w:rPr>
-          <w:rFonts w:eastAsia="ＭＳ Ｐゴシック" w:cs="Times New Roman"/>
+          <w:rFonts w:eastAsia="MS PGothic" w:cs="Times New Roman"/>
           <w:szCs w:val="24"/>
           <w:lang w:eastAsia="en-US"/>
         </w:rPr>
         <w:tab/>
-        <w:t xml:space="preserve"> iv</w:t>
+      </w:r>
+      <w:r>
+        <w:rPr>
+          <w:rFonts w:eastAsia="MS PGothic" w:cs="Times New Roman"/>
+          <w:szCs w:val="24"/>
+          <w:lang w:eastAsia="en-US"/>
+        </w:rPr>
+        <w:t>i</w:t>
+      </w:r>
+      <w:bookmarkStart w:id="1" w:name="_GoBack"/>
+      <w:bookmarkEnd w:id="1"/>
+      <w:r>
+        <w:rPr>
+          <w:rFonts w:eastAsia="MS PGothic" w:cs="Times New Roman" w:hint="eastAsia"/>
+          <w:szCs w:val="24"/>
+        </w:rPr>
+        <w:t>v</w:t>
       </w:r>
     </w:p>
     <w:p>
@@ -373,7 +391,7 @@
           <w:tab w:val="left" w:leader="dot" w:pos="9000"/>
         </w:tabs>
         <w:rPr>
-          <w:rFonts w:eastAsia="ＭＳ Ｐゴシック" w:cs="Times New Roman"/>
+          <w:rFonts w:eastAsia="MS PGothic" w:cs="Times New Roman"/>
           <w:szCs w:val="24"/>
           <w:lang w:eastAsia="en-US"/>
         </w:rPr>
@@ -385,14 +403,14 @@
           <w:tab w:val="right" w:leader="dot" w:pos="9360"/>
         </w:tabs>
         <w:rPr>
-          <w:rFonts w:eastAsia="ＭＳ Ｐゴシック" w:cs="Times New Roman"/>
-          <w:szCs w:val="24"/>
-          <w:lang w:eastAsia="en-US"/>
-        </w:rPr>
-      </w:pPr>
-      <w:r>
-        <w:rPr>
-          <w:rFonts w:eastAsia="ＭＳ Ｐゴシック" w:cs="Times New Roman"/>
+          <w:rFonts w:eastAsia="MS PGothic" w:cs="Times New Roman"/>
+          <w:szCs w:val="24"/>
+          <w:lang w:eastAsia="en-US"/>
+        </w:rPr>
+      </w:pPr>
+      <w:r>
+        <w:rPr>
+          <w:rFonts w:eastAsia="MS PGothic" w:cs="Times New Roman"/>
           <w:szCs w:val="24"/>
           <w:lang w:eastAsia="en-US"/>
         </w:rPr>
@@ -400,12 +418,19 @@
       </w:r>
       <w:r>
         <w:rPr>
-          <w:rFonts w:eastAsia="ＭＳ Ｐゴシック" w:cs="Times New Roman"/>
+          <w:rFonts w:eastAsia="MS PGothic" w:cs="Times New Roman"/>
           <w:szCs w:val="24"/>
           <w:lang w:eastAsia="en-US"/>
         </w:rPr>
         <w:tab/>
-        <w:t xml:space="preserve"> 1</w:t>
+      </w:r>
+      <w:r>
+        <w:rPr>
+          <w:rFonts w:eastAsia="MS PGothic" w:cs="Times New Roman"/>
+          <w:szCs w:val="24"/>
+          <w:lang w:eastAsia="en-US"/>
+        </w:rPr>
+        <w:t>1</w:t>
       </w:r>
     </w:p>
     <w:p>
@@ -415,14 +440,14 @@
           <w:tab w:val="right" w:leader="dot" w:pos="9360"/>
         </w:tabs>
         <w:rPr>
-          <w:rFonts w:eastAsia="ＭＳ Ｐゴシック" w:cs="Times New Roman"/>
-          <w:szCs w:val="24"/>
-          <w:lang w:eastAsia="en-US"/>
-        </w:rPr>
-      </w:pPr>
-      <w:r>
-        <w:rPr>
-          <w:rFonts w:eastAsia="ＭＳ Ｐゴシック" w:cs="Times New Roman"/>
+          <w:rFonts w:eastAsia="MS PGothic" w:cs="Times New Roman"/>
+          <w:szCs w:val="24"/>
+          <w:lang w:eastAsia="en-US"/>
+        </w:rPr>
+      </w:pPr>
+      <w:r>
+        <w:rPr>
+          <w:rFonts w:eastAsia="MS PGothic" w:cs="Times New Roman"/>
           <w:szCs w:val="24"/>
           <w:lang w:eastAsia="en-US"/>
         </w:rPr>
@@ -430,7 +455,7 @@
       </w:r>
       <w:r>
         <w:rPr>
-          <w:rFonts w:eastAsia="ＭＳ Ｐゴシック" w:cs="Times New Roman"/>
+          <w:rFonts w:eastAsia="MS PGothic" w:cs="Times New Roman"/>
           <w:szCs w:val="24"/>
           <w:lang w:eastAsia="en-US"/>
         </w:rPr>
@@ -438,7 +463,7 @@
       </w:r>
       <w:r>
         <w:rPr>
-          <w:rFonts w:eastAsia="ＭＳ Ｐゴシック" w:cs="Times New Roman"/>
+          <w:rFonts w:eastAsia="MS PGothic" w:cs="Times New Roman"/>
           <w:szCs w:val="24"/>
           <w:lang w:eastAsia="en-US"/>
         </w:rPr>
@@ -446,12 +471,19 @@
       </w:r>
       <w:r>
         <w:rPr>
-          <w:rFonts w:eastAsia="ＭＳ Ｐゴシック" w:cs="Times New Roman"/>
+          <w:rFonts w:eastAsia="MS PGothic" w:cs="Times New Roman"/>
           <w:szCs w:val="24"/>
           <w:lang w:eastAsia="en-US"/>
         </w:rPr>
         <w:tab/>
-        <w:t xml:space="preserve"> 2</w:t>
+      </w:r>
+      <w:r>
+        <w:rPr>
+          <w:rFonts w:eastAsia="MS PGothic" w:cs="Times New Roman"/>
+          <w:szCs w:val="24"/>
+          <w:lang w:eastAsia="en-US"/>
+        </w:rPr>
+        <w:t>2</w:t>
       </w:r>
     </w:p>
     <w:p>
@@ -461,7 +493,7 @@
         </w:tabs>
         <w:jc w:val="both"/>
         <w:rPr>
-          <w:rFonts w:ascii="Calibri" w:eastAsia="ＭＳ Ｐゴシック" w:hAnsi="Calibri" w:cs="Times New Roman"/>
+          <w:rFonts w:ascii="Calibri" w:eastAsia="MS PGothic" w:hAnsi="Calibri" w:cs="Times New Roman"/>
           <w:sz w:val="22"/>
           <w:lang w:eastAsia="en-US"/>
         </w:rPr>
@@ -473,14 +505,14 @@
           <w:tab w:val="right" w:leader="dot" w:pos="9360"/>
         </w:tabs>
         <w:rPr>
-          <w:rFonts w:eastAsia="ＭＳ Ｐゴシック" w:cs="Times New Roman"/>
-          <w:szCs w:val="24"/>
-          <w:lang w:eastAsia="en-US"/>
-        </w:rPr>
-      </w:pPr>
-      <w:r>
-        <w:rPr>
-          <w:rFonts w:eastAsia="ＭＳ Ｐゴシック" w:cs="Times New Roman"/>
+          <w:rFonts w:eastAsia="MS PGothic" w:cs="Times New Roman"/>
+          <w:szCs w:val="24"/>
+          <w:lang w:eastAsia="en-US"/>
+        </w:rPr>
+      </w:pPr>
+      <w:r>
+        <w:rPr>
+          <w:rFonts w:eastAsia="MS PGothic" w:cs="Times New Roman"/>
           <w:szCs w:val="24"/>
           <w:lang w:eastAsia="en-US"/>
         </w:rPr>
@@ -488,7 +520,7 @@
       </w:r>
       <w:r>
         <w:rPr>
-          <w:rFonts w:eastAsia="ＭＳ Ｐゴシック" w:cs="Times New Roman"/>
+          <w:rFonts w:eastAsia="MS PGothic" w:cs="Times New Roman"/>
           <w:szCs w:val="24"/>
           <w:lang w:eastAsia="en-US"/>
         </w:rPr>
@@ -496,7 +528,7 @@
       </w:r>
       <w:r>
         <w:rPr>
-          <w:rFonts w:eastAsia="ＭＳ Ｐゴシック" w:cs="Times New Roman"/>
+          <w:rFonts w:eastAsia="MS PGothic" w:cs="Times New Roman"/>
           <w:szCs w:val="24"/>
           <w:lang w:eastAsia="en-US"/>
         </w:rPr>
@@ -504,12 +536,19 @@
       </w:r>
       <w:r>
         <w:rPr>
-          <w:rFonts w:eastAsia="ＭＳ Ｐゴシック" w:cs="Times New Roman"/>
+          <w:rFonts w:eastAsia="MS PGothic" w:cs="Times New Roman"/>
           <w:szCs w:val="24"/>
           <w:lang w:eastAsia="en-US"/>
         </w:rPr>
         <w:tab/>
-        <w:t xml:space="preserve"> 3</w:t>
+      </w:r>
+      <w:r>
+        <w:rPr>
+          <w:rFonts w:eastAsia="MS PGothic" w:cs="Times New Roman"/>
+          <w:szCs w:val="24"/>
+          <w:lang w:eastAsia="en-US"/>
+        </w:rPr>
+        <w:t>3</w:t>
       </w:r>
     </w:p>
     <w:p>
@@ -519,7 +558,7 @@
           <w:tab w:val="right" w:leader="dot" w:pos="9360"/>
         </w:tabs>
         <w:rPr>
-          <w:rFonts w:eastAsia="ＭＳ Ｐゴシック" w:cs="Times New Roman"/>
+          <w:rFonts w:eastAsia="MS PGothic" w:cs="Times New Roman"/>
           <w:szCs w:val="24"/>
           <w:lang w:eastAsia="en-US"/>
         </w:rPr>
@@ -531,14 +570,13 @@
           <w:tab w:val="right" w:leader="dot" w:pos="9360"/>
         </w:tabs>
         <w:rPr>
-          <w:rFonts w:eastAsia="ＭＳ Ｐゴシック" w:cs="Times New Roman"/>
-          <w:szCs w:val="24"/>
-          <w:lang w:eastAsia="en-US"/>
-        </w:rPr>
-      </w:pPr>
-      <w:r>
-        <w:rPr>
-          <w:rFonts w:eastAsia="ＭＳ Ｐゴシック" w:cs="Times New Roman"/>
+          <w:rFonts w:eastAsia="MS PGothic" w:cs="Times New Roman"/>
+          <w:szCs w:val="24"/>
+        </w:rPr>
+      </w:pPr>
+      <w:r>
+        <w:rPr>
+          <w:rFonts w:eastAsia="MS PGothic" w:cs="Times New Roman"/>
           <w:szCs w:val="24"/>
           <w:lang w:eastAsia="en-US"/>
         </w:rPr>
@@ -546,7 +584,7 @@
       </w:r>
       <w:r>
         <w:rPr>
-          <w:rFonts w:eastAsia="ＭＳ Ｐゴシック" w:cs="Times New Roman"/>
+          <w:rFonts w:eastAsia="MS PGothic" w:cs="Times New Roman"/>
           <w:szCs w:val="24"/>
           <w:lang w:eastAsia="en-US"/>
         </w:rPr>
@@ -554,7 +592,7 @@
       </w:r>
       <w:r>
         <w:rPr>
-          <w:rFonts w:eastAsia="ＭＳ Ｐゴシック" w:cs="Times New Roman"/>
+          <w:rFonts w:eastAsia="MS PGothic" w:cs="Times New Roman"/>
           <w:szCs w:val="24"/>
           <w:lang w:eastAsia="en-US"/>
         </w:rPr>
@@ -562,12 +600,18 @@
       </w:r>
       <w:r>
         <w:rPr>
-          <w:rFonts w:eastAsia="ＭＳ Ｐゴシック" w:cs="Times New Roman"/>
+          <w:rFonts w:eastAsia="MS PGothic" w:cs="Times New Roman"/>
           <w:szCs w:val="24"/>
           <w:lang w:eastAsia="en-US"/>
         </w:rPr>
         <w:tab/>
-        <w:t xml:space="preserve"> 5</w:t>
+      </w:r>
+      <w:r>
+        <w:rPr>
+          <w:rFonts w:eastAsia="MS PGothic" w:cs="Times New Roman" w:hint="eastAsia"/>
+          <w:szCs w:val="24"/>
+        </w:rPr>
+        <w:t>4</w:t>
       </w:r>
     </w:p>
     <w:p>
@@ -577,14 +621,13 @@
           <w:tab w:val="right" w:leader="dot" w:pos="9360"/>
         </w:tabs>
         <w:rPr>
-          <w:rFonts w:eastAsia="ＭＳ Ｐゴシック" w:cs="Times New Roman"/>
-          <w:szCs w:val="24"/>
-          <w:lang w:eastAsia="en-US"/>
-        </w:rPr>
-      </w:pPr>
-      <w:r>
-        <w:rPr>
-          <w:rFonts w:eastAsia="ＭＳ Ｐゴシック" w:cs="Times New Roman"/>
+          <w:rFonts w:eastAsia="MS PGothic" w:cs="Times New Roman"/>
+          <w:szCs w:val="24"/>
+        </w:rPr>
+      </w:pPr>
+      <w:r>
+        <w:rPr>
+          <w:rFonts w:eastAsia="MS PGothic" w:cs="Times New Roman"/>
           <w:szCs w:val="24"/>
           <w:lang w:eastAsia="en-US"/>
         </w:rPr>
@@ -592,7 +635,7 @@
       </w:r>
       <w:r>
         <w:rPr>
-          <w:rFonts w:eastAsia="ＭＳ Ｐゴシック" w:cs="Times New Roman"/>
+          <w:rFonts w:eastAsia="MS PGothic" w:cs="Times New Roman"/>
           <w:szCs w:val="24"/>
           <w:lang w:eastAsia="en-US"/>
         </w:rPr>
@@ -600,7 +643,7 @@
       </w:r>
       <w:r>
         <w:rPr>
-          <w:rFonts w:eastAsia="ＭＳ Ｐゴシック" w:cs="Times New Roman"/>
+          <w:rFonts w:eastAsia="MS PGothic" w:cs="Times New Roman"/>
           <w:szCs w:val="24"/>
           <w:lang w:eastAsia="en-US"/>
         </w:rPr>
@@ -608,12 +651,18 @@
       </w:r>
       <w:r>
         <w:rPr>
-          <w:rFonts w:eastAsia="ＭＳ Ｐゴシック" w:cs="Times New Roman"/>
+          <w:rFonts w:eastAsia="MS PGothic" w:cs="Times New Roman"/>
           <w:szCs w:val="24"/>
           <w:lang w:eastAsia="en-US"/>
         </w:rPr>
         <w:tab/>
-        <w:t xml:space="preserve"> 5</w:t>
+      </w:r>
+      <w:r>
+        <w:rPr>
+          <w:rFonts w:eastAsia="MS PGothic" w:cs="Times New Roman" w:hint="eastAsia"/>
+          <w:szCs w:val="24"/>
+        </w:rPr>
+        <w:t>4</w:t>
       </w:r>
     </w:p>
     <w:p>
@@ -623,14 +672,13 @@
           <w:tab w:val="right" w:leader="dot" w:pos="9360"/>
         </w:tabs>
         <w:rPr>
-          <w:rFonts w:eastAsia="ＭＳ Ｐゴシック" w:cs="Times New Roman"/>
-          <w:szCs w:val="24"/>
-          <w:lang w:eastAsia="en-US"/>
-        </w:rPr>
-      </w:pPr>
-      <w:r>
-        <w:rPr>
-          <w:rFonts w:eastAsia="ＭＳ Ｐゴシック" w:cs="Times New Roman"/>
+          <w:rFonts w:eastAsia="MS PGothic" w:cs="Times New Roman"/>
+          <w:szCs w:val="24"/>
+        </w:rPr>
+      </w:pPr>
+      <w:r>
+        <w:rPr>
+          <w:rFonts w:eastAsia="MS PGothic" w:cs="Times New Roman"/>
           <w:szCs w:val="24"/>
           <w:lang w:eastAsia="en-US"/>
         </w:rPr>
@@ -638,7 +686,7 @@
       </w:r>
       <w:r>
         <w:rPr>
-          <w:rFonts w:eastAsia="ＭＳ Ｐゴシック" w:cs="Times New Roman"/>
+          <w:rFonts w:eastAsia="MS PGothic" w:cs="Times New Roman"/>
           <w:szCs w:val="24"/>
           <w:lang w:eastAsia="en-US"/>
         </w:rPr>
@@ -646,12 +694,18 @@
       </w:r>
       <w:r>
         <w:rPr>
-          <w:rFonts w:eastAsia="ＭＳ Ｐゴシック" w:cs="Times New Roman"/>
+          <w:rFonts w:eastAsia="MS PGothic" w:cs="Times New Roman"/>
           <w:szCs w:val="24"/>
           <w:lang w:eastAsia="en-US"/>
         </w:rPr>
         <w:tab/>
-        <w:t xml:space="preserve"> 7</w:t>
+      </w:r>
+      <w:r>
+        <w:rPr>
+          <w:rFonts w:eastAsia="MS PGothic" w:cs="Times New Roman" w:hint="eastAsia"/>
+          <w:szCs w:val="24"/>
+        </w:rPr>
+        <w:t>5</w:t>
       </w:r>
     </w:p>
     <w:p>
@@ -661,7 +715,7 @@
           <w:tab w:val="right" w:leader="dot" w:pos="9360"/>
         </w:tabs>
         <w:rPr>
-          <w:rFonts w:eastAsia="ＭＳ Ｐゴシック" w:cs="Times New Roman"/>
+          <w:rFonts w:eastAsia="MS PGothic" w:cs="Times New Roman"/>
           <w:szCs w:val="24"/>
           <w:lang w:eastAsia="en-US"/>
         </w:rPr>
@@ -673,27 +727,42 @@
           <w:tab w:val="right" w:leader="dot" w:pos="9360"/>
         </w:tabs>
         <w:rPr>
-          <w:rFonts w:eastAsia="ＭＳ Ｐゴシック" w:cs="Times New Roman"/>
-          <w:szCs w:val="24"/>
-          <w:lang w:eastAsia="en-US"/>
-        </w:rPr>
-      </w:pPr>
-      <w:r>
-        <w:rPr>
-          <w:rFonts w:eastAsia="ＭＳ Ｐゴシック" w:cs="Times New Roman"/>
-          <w:szCs w:val="24"/>
-          <w:lang w:eastAsia="en-US"/>
-        </w:rPr>
-        <w:t xml:space="preserve">Introduction </w:t>
-      </w:r>
-      <w:r>
-        <w:rPr>
-          <w:rFonts w:eastAsia="ＭＳ Ｐゴシック" w:cs="Times New Roman"/>
+          <w:rFonts w:eastAsia="MS PGothic" w:cs="Times New Roman"/>
+          <w:szCs w:val="24"/>
+          <w:lang w:eastAsia="en-US"/>
+        </w:rPr>
+      </w:pPr>
+      <w:r>
+        <w:rPr>
+          <w:rFonts w:eastAsia="MS PGothic" w:cs="Times New Roman"/>
+          <w:szCs w:val="24"/>
+          <w:lang w:eastAsia="en-US"/>
+        </w:rPr>
+        <w:t>The Three Menu Items to Feature in the Campaign</w:t>
+      </w:r>
+      <w:r>
+        <w:rPr>
+          <w:rFonts w:eastAsia="MS PGothic" w:cs="Times New Roman"/>
+          <w:szCs w:val="24"/>
+          <w:lang w:eastAsia="en-US"/>
+        </w:rPr>
+        <w:t xml:space="preserve"> </w:t>
+      </w:r>
+      <w:r>
+        <w:rPr>
+          <w:rFonts w:eastAsia="MS PGothic" w:cs="Times New Roman"/>
           <w:szCs w:val="24"/>
           <w:lang w:eastAsia="en-US"/>
         </w:rPr>
         <w:tab/>
-        <w:t xml:space="preserve"> 1</w:t>
+      </w:r>
+      <w:r>
+        <w:rPr>
+          <w:rFonts w:eastAsia="MS PGothic" w:cs="Times New Roman"/>
+          <w:szCs w:val="24"/>
+          <w:lang w:eastAsia="en-US"/>
+        </w:rPr>
+        <w:t>7</w:t>
       </w:r>
     </w:p>
     <w:p>
@@ -703,28 +772,42 @@
           <w:tab w:val="right" w:leader="dot" w:pos="9360"/>
         </w:tabs>
         <w:rPr>
-          <w:rFonts w:eastAsia="ＭＳ Ｐゴシック" w:cs="Times New Roman"/>
-          <w:szCs w:val="24"/>
-          <w:lang w:eastAsia="en-US"/>
-        </w:rPr>
-      </w:pPr>
-      <w:r>
-        <w:rPr>
-          <w:rFonts w:eastAsia="ＭＳ Ｐゴシック" w:cs="Times New Roman"/>
+          <w:rFonts w:eastAsia="MS PGothic" w:cs="Times New Roman"/>
+          <w:szCs w:val="24"/>
+          <w:lang w:eastAsia="en-US"/>
+        </w:rPr>
+      </w:pPr>
+      <w:r>
+        <w:rPr>
+          <w:rFonts w:eastAsia="MS PGothic" w:cs="Times New Roman"/>
           <w:szCs w:val="24"/>
           <w:lang w:eastAsia="en-US"/>
         </w:rPr>
         <w:tab/>
-        <w:t>Subheading</w:t>
-      </w:r>
-      <w:r>
-        <w:rPr>
-          <w:rFonts w:eastAsia="ＭＳ Ｐゴシック" w:cs="Times New Roman"/>
+      </w:r>
+      <w:r>
+        <w:rPr>
+          <w:rFonts w:eastAsia="MS PGothic" w:cs="Times New Roman"/>
+          <w:szCs w:val="24"/>
+          <w:lang w:eastAsia="en-US"/>
+        </w:rPr>
+        <w:t>First Recommendation: McMolletes</w:t>
+      </w:r>
+      <w:r>
+        <w:rPr>
+          <w:rFonts w:eastAsia="MS PGothic" w:cs="Times New Roman"/>
           <w:szCs w:val="24"/>
           <w:lang w:eastAsia="en-US"/>
         </w:rPr>
         <w:tab/>
-        <w:t xml:space="preserve"> 10</w:t>
+      </w:r>
+      <w:r>
+        <w:rPr>
+          <w:rFonts w:eastAsia="MS PGothic" w:cs="Times New Roman"/>
+          <w:szCs w:val="24"/>
+          <w:lang w:eastAsia="en-US"/>
+        </w:rPr>
+        <w:t>8</w:t>
       </w:r>
     </w:p>
     <w:p>
@@ -734,11 +817,44 @@
           <w:tab w:val="right" w:leader="dot" w:pos="9360"/>
         </w:tabs>
         <w:rPr>
-          <w:rFonts w:eastAsia="ＭＳ Ｐゴシック" w:cs="Times New Roman"/>
-          <w:szCs w:val="24"/>
-          <w:lang w:eastAsia="en-US"/>
-        </w:rPr>
-      </w:pPr>
+          <w:rFonts w:eastAsia="MS PGothic" w:cs="Times New Roman"/>
+          <w:szCs w:val="24"/>
+          <w:lang w:eastAsia="en-US"/>
+        </w:rPr>
+      </w:pPr>
+      <w:r>
+        <w:rPr>
+          <w:rFonts w:eastAsia="MS PGothic" w:cs="Times New Roman"/>
+          <w:szCs w:val="24"/>
+          <w:lang w:eastAsia="en-US"/>
+        </w:rPr>
+        <w:tab/>
+      </w:r>
+      <w:r>
+        <w:rPr>
+          <w:rFonts w:eastAsia="MS PGothic" w:cs="Times New Roman"/>
+          <w:szCs w:val="24"/>
+          <w:lang w:eastAsia="en-US"/>
+        </w:rPr>
+        <w:t>Second Recommendation: Spinach and Parmesan Cheese Nuggets</w:t>
+      </w:r>
+      <w:r>
+        <w:rPr>
+          <w:rFonts w:eastAsia="MS PGothic" w:cs="Times New Roman"/>
+          <w:szCs w:val="24"/>
+          <w:lang w:eastAsia="en-US"/>
+        </w:rPr>
+        <w:t xml:space="preserve"> </w:t>
+      </w:r>
+      <w:r>
+        <w:rPr>
+          <w:rFonts w:eastAsia="MS PGothic" w:cs="Times New Roman"/>
+          <w:szCs w:val="24"/>
+          <w:lang w:eastAsia="en-US"/>
+        </w:rPr>
+        <w:tab/>
+        <w:t>9</w:t>
+      </w:r>
     </w:p>
     <w:p>
       <w:pPr>
@@ -747,22 +863,30 @@
           <w:tab w:val="right" w:leader="dot" w:pos="9360"/>
         </w:tabs>
         <w:rPr>
-          <w:rFonts w:eastAsia="ＭＳ Ｐゴシック" w:cs="Times New Roman"/>
-          <w:szCs w:val="24"/>
-          <w:lang w:eastAsia="en-US"/>
-        </w:rPr>
-      </w:pPr>
-      <w:r>
-        <w:rPr>
-          <w:rFonts w:eastAsia="ＭＳ Ｐゴシック" w:cs="Times New Roman"/>
-          <w:szCs w:val="24"/>
-          <w:lang w:eastAsia="en-US"/>
-        </w:rPr>
-        <w:t>Conclusions and Recommendations</w:t>
-      </w:r>
-      <w:r>
-        <w:rPr>
-          <w:rFonts w:eastAsia="ＭＳ Ｐゴシック" w:cs="Times New Roman"/>
+          <w:rFonts w:eastAsia="MS PGothic" w:cs="Times New Roman"/>
+          <w:szCs w:val="24"/>
+          <w:lang w:eastAsia="en-US"/>
+        </w:rPr>
+      </w:pPr>
+      <w:r>
+        <w:rPr>
+          <w:rFonts w:eastAsia="MS PGothic" w:cs="Times New Roman"/>
+          <w:szCs w:val="24"/>
+          <w:lang w:eastAsia="en-US"/>
+        </w:rPr>
+        <w:tab/>
+      </w:r>
+      <w:r>
+        <w:rPr>
+          <w:rFonts w:eastAsia="MS PGothic" w:cs="Times New Roman"/>
+          <w:szCs w:val="24"/>
+          <w:lang w:eastAsia="en-US"/>
+        </w:rPr>
+        <w:t>Third Recommendation: Korokke (Croquette) Burger</w:t>
+      </w:r>
+      <w:r>
+        <w:rPr>
+          <w:rFonts w:eastAsia="MS PGothic" w:cs="Times New Roman"/>
           <w:szCs w:val="24"/>
           <w:lang w:eastAsia="en-US"/>
         </w:rPr>
@@ -770,12 +894,19 @@
       </w:r>
       <w:r>
         <w:rPr>
-          <w:rFonts w:eastAsia="ＭＳ Ｐゴシック" w:cs="Times New Roman"/>
+          <w:rFonts w:eastAsia="MS PGothic" w:cs="Times New Roman"/>
           <w:szCs w:val="24"/>
           <w:lang w:eastAsia="en-US"/>
         </w:rPr>
         <w:tab/>
-        <w:t xml:space="preserve"> 1</w:t>
+      </w:r>
+      <w:r>
+        <w:rPr>
+          <w:rFonts w:eastAsia="MS PGothic" w:cs="Times New Roman"/>
+          <w:szCs w:val="24"/>
+          <w:lang w:eastAsia="en-US"/>
+        </w:rPr>
+        <w:t>10</w:t>
       </w:r>
     </w:p>
     <w:p>
@@ -785,7 +916,7 @@
           <w:tab w:val="right" w:leader="dot" w:pos="9360"/>
         </w:tabs>
         <w:rPr>
-          <w:rFonts w:eastAsia="ＭＳ Ｐゴシック" w:cs="Times New Roman"/>
+          <w:rFonts w:eastAsia="MS PGothic" w:cs="Times New Roman"/>
           <w:szCs w:val="24"/>
           <w:lang w:eastAsia="en-US"/>
         </w:rPr>
@@ -798,43 +929,48 @@
           <w:tab w:val="right" w:leader="dot" w:pos="9360"/>
         </w:tabs>
         <w:rPr>
-          <w:rFonts w:eastAsia="ＭＳ Ｐゴシック" w:cs="Times New Roman"/>
-          <w:szCs w:val="24"/>
-          <w:lang w:eastAsia="en-US"/>
-        </w:rPr>
-      </w:pPr>
-      <w:r>
-        <w:rPr>
-          <w:rFonts w:eastAsia="ＭＳ Ｐゴシック" w:cs="Times New Roman"/>
-          <w:szCs w:val="24"/>
-          <w:lang w:eastAsia="en-US"/>
-        </w:rPr>
-        <w:t>Appendix</w:t>
-      </w:r>
-      <w:r>
-        <w:rPr>
-          <w:rFonts w:eastAsia="ＭＳ Ｐゴシック" w:cs="Times New Roman"/>
-          <w:szCs w:val="24"/>
-          <w:lang w:eastAsia="en-US"/>
-        </w:rPr>
-        <w:t xml:space="preserve"> – Original Survey</w:t>
-      </w:r>
-      <w:r>
-        <w:rPr>
-          <w:rFonts w:eastAsia="ＭＳ Ｐゴシック" w:cs="Times New Roman"/>
-          <w:szCs w:val="24"/>
-          <w:lang w:eastAsia="en-US"/>
-        </w:rPr>
-        <w:t xml:space="preserve"> with Explanations and Results </w:t>
-      </w:r>
-      <w:r>
-        <w:rPr>
-          <w:rFonts w:eastAsia="ＭＳ Ｐゴシック" w:cs="Times New Roman"/>
+          <w:rFonts w:eastAsia="MS PGothic" w:cs="Times New Roman"/>
+          <w:szCs w:val="24"/>
+        </w:rPr>
+      </w:pPr>
+      <w:r>
+        <w:rPr>
+          <w:rFonts w:eastAsia="MS PGothic" w:cs="Times New Roman"/>
+          <w:szCs w:val="24"/>
+          <w:lang w:eastAsia="en-US"/>
+        </w:rPr>
+        <w:t>Conclusions and Recommendations</w:t>
+      </w:r>
+      <w:r>
+        <w:rPr>
+          <w:rFonts w:eastAsia="MS PGothic" w:cs="Times New Roman"/>
+          <w:szCs w:val="24"/>
+          <w:lang w:eastAsia="en-US"/>
+        </w:rPr>
+        <w:t xml:space="preserve"> </w:t>
+      </w:r>
+      <w:r>
+        <w:rPr>
+          <w:rFonts w:eastAsia="MS PGothic" w:cs="Times New Roman"/>
           <w:szCs w:val="24"/>
           <w:lang w:eastAsia="en-US"/>
         </w:rPr>
         <w:tab/>
-        <w:t xml:space="preserve"> 1</w:t>
+      </w:r>
+      <w:r>
+        <w:rPr>
+          <w:rFonts w:eastAsia="MS PGothic" w:cs="Times New Roman"/>
+          <w:szCs w:val="24"/>
+          <w:lang w:eastAsia="en-US"/>
+        </w:rPr>
+        <w:t>1</w:t>
+      </w:r>
+      <w:r>
+        <w:rPr>
+          <w:rFonts w:eastAsia="MS PGothic" w:cs="Times New Roman" w:hint="eastAsia"/>
+          <w:szCs w:val="24"/>
+        </w:rPr>
+        <w:t>1</w:t>
       </w:r>
     </w:p>
     <w:p>
@@ -844,7 +980,7 @@
           <w:tab w:val="right" w:leader="dot" w:pos="9360"/>
         </w:tabs>
         <w:rPr>
-          <w:rFonts w:eastAsia="ＭＳ Ｐゴシック" w:cs="Times New Roman"/>
+          <w:rFonts w:eastAsia="MS PGothic" w:cs="Times New Roman"/>
           <w:szCs w:val="24"/>
           <w:lang w:eastAsia="en-US"/>
         </w:rPr>
@@ -857,14 +993,77 @@
           <w:tab w:val="right" w:leader="dot" w:pos="9360"/>
         </w:tabs>
         <w:rPr>
-          <w:rFonts w:eastAsia="ＭＳ Ｐゴシック" w:cs="Times New Roman"/>
-          <w:szCs w:val="24"/>
-          <w:lang w:eastAsia="en-US"/>
-        </w:rPr>
-      </w:pPr>
-      <w:r>
-        <w:rPr>
-          <w:rFonts w:eastAsia="ＭＳ Ｐゴシック" w:cs="Times New Roman"/>
+          <w:rFonts w:eastAsia="MS PGothic" w:cs="Times New Roman"/>
+          <w:szCs w:val="24"/>
+        </w:rPr>
+      </w:pPr>
+      <w:r>
+        <w:rPr>
+          <w:rFonts w:eastAsia="MS PGothic" w:cs="Times New Roman"/>
+          <w:szCs w:val="24"/>
+          <w:lang w:eastAsia="en-US"/>
+        </w:rPr>
+        <w:t>Appendix</w:t>
+      </w:r>
+      <w:r>
+        <w:rPr>
+          <w:rFonts w:eastAsia="MS PGothic" w:cs="Times New Roman"/>
+          <w:szCs w:val="24"/>
+          <w:lang w:eastAsia="en-US"/>
+        </w:rPr>
+        <w:t xml:space="preserve"> – Original Survey</w:t>
+      </w:r>
+      <w:r>
+        <w:rPr>
+          <w:rFonts w:eastAsia="MS PGothic" w:cs="Times New Roman"/>
+          <w:szCs w:val="24"/>
+          <w:lang w:eastAsia="en-US"/>
+        </w:rPr>
+        <w:t xml:space="preserve"> and Results </w:t>
+      </w:r>
+      <w:r>
+        <w:rPr>
+          <w:rFonts w:eastAsia="MS PGothic" w:cs="Times New Roman"/>
+          <w:szCs w:val="24"/>
+          <w:lang w:eastAsia="en-US"/>
+        </w:rPr>
+        <w:tab/>
+      </w:r>
+      <w:r>
+        <w:rPr>
+          <w:rFonts w:eastAsia="MS PGothic" w:cs="Times New Roman" w:hint="eastAsia"/>
+          <w:szCs w:val="24"/>
+        </w:rPr>
+        <w:t>12</w:t>
+      </w:r>
+    </w:p>
+    <w:p>
+      <w:pPr>
+        <w:tabs>
+          <w:tab w:val="left" w:pos="360"/>
+          <w:tab w:val="right" w:leader="dot" w:pos="9360"/>
+        </w:tabs>
+        <w:rPr>
+          <w:rFonts w:eastAsia="MS PGothic" w:cs="Times New Roman"/>
+          <w:szCs w:val="24"/>
+          <w:lang w:eastAsia="en-US"/>
+        </w:rPr>
+      </w:pPr>
+    </w:p>
+    <w:p>
+      <w:pPr>
+        <w:tabs>
+          <w:tab w:val="left" w:pos="360"/>
+          <w:tab w:val="right" w:leader="dot" w:pos="9360"/>
+        </w:tabs>
+        <w:rPr>
+          <w:rFonts w:eastAsia="MS PGothic" w:cs="Times New Roman"/>
+          <w:szCs w:val="24"/>
+        </w:rPr>
+      </w:pPr>
+      <w:r>
+        <w:rPr>
+          <w:rFonts w:eastAsia="MS PGothic" w:cs="Times New Roman"/>
           <w:szCs w:val="24"/>
           <w:lang w:eastAsia="en-US"/>
         </w:rPr>
@@ -872,7 +1071,7 @@
       </w:r>
       <w:r>
         <w:rPr>
-          <w:rFonts w:eastAsia="ＭＳ Ｐゴシック" w:cs="Times New Roman"/>
+          <w:rFonts w:eastAsia="MS PGothic" w:cs="Times New Roman"/>
           <w:szCs w:val="24"/>
           <w:lang w:eastAsia="en-US"/>
         </w:rPr>
@@ -880,23 +1079,29 @@
       </w:r>
       <w:r>
         <w:rPr>
-          <w:rFonts w:eastAsia="ＭＳ Ｐゴシック" w:cs="Times New Roman"/>
+          <w:rFonts w:eastAsia="MS PGothic" w:cs="Times New Roman"/>
           <w:szCs w:val="24"/>
           <w:lang w:eastAsia="en-US"/>
         </w:rPr>
         <w:tab/>
-        <w:t xml:space="preserve"> 1</w:t>
-      </w:r>
-    </w:p>
-    <w:p>
-      <w:pPr>
-        <w:spacing w:line="480" w:lineRule="auto"/>
-      </w:pPr>
-    </w:p>
-    <w:p>
-      <w:r>
-        <w:rPr>
-          <w:rFonts w:ascii="Calibri" w:eastAsia="ＭＳ Ｐゴシック" w:hAnsi="Calibri" w:cs="Times New Roman"/>
+      </w:r>
+      <w:r>
+        <w:rPr>
+          <w:rFonts w:eastAsia="MS PGothic" w:cs="Times New Roman" w:hint="eastAsia"/>
+          <w:szCs w:val="24"/>
+        </w:rPr>
+        <w:t>20</w:t>
+      </w:r>
+    </w:p>
+    <w:p>
+      <w:pPr>
+        <w:spacing w:line="360" w:lineRule="auto"/>
+      </w:pPr>
+    </w:p>
+    <w:p>
+      <w:r>
+        <w:rPr>
+          <w:rFonts w:ascii="Calibri" w:eastAsia="MS PGothic" w:hAnsi="Calibri" w:cs="Times New Roman"/>
           <w:b/>
           <w:bCs/>
           <w:noProof/>
@@ -1133,6 +1338,8 @@
                             <w:szCs w:val="40"/>
                           </w:rPr>
                         </w:pPr>
+                        <w:proofErr w:type="spellStart"/>
+                        <w:proofErr w:type="gramStart"/>
                         <w:r>
                           <w:rPr>
                             <w:rFonts w:asciiTheme="majorHAnsi" w:eastAsiaTheme="majorEastAsia" w:hAnsiTheme="majorHAnsi" w:cs="Arial"/>
@@ -1143,6 +1350,8 @@
                           </w:rPr>
                           <w:t>vb</w:t>
                         </w:r>
+                        <w:proofErr w:type="spellEnd"/>
+                        <w:proofErr w:type="gramEnd"/>
                       </w:p>
                     </w:txbxContent>
                   </v:textbox>
@@ -1169,7 +1378,7 @@
         </w:tabs>
         <w:spacing w:line="360" w:lineRule="auto"/>
         <w:rPr>
-          <w:rFonts w:eastAsia="ＭＳ Ｐゴシック" w:cs="Times New Roman"/>
+          <w:rFonts w:eastAsia="MS PGothic" w:cs="Times New Roman"/>
           <w:szCs w:val="24"/>
           <w:u w:val="single"/>
           <w:lang w:eastAsia="en-US"/>
@@ -1177,7 +1386,7 @@
       </w:pPr>
       <w:r>
         <w:rPr>
-          <w:rFonts w:eastAsia="ＭＳ Ｐゴシック" w:cs="Times New Roman"/>
+          <w:rFonts w:eastAsia="MS PGothic" w:cs="Times New Roman"/>
           <w:szCs w:val="24"/>
           <w:u w:val="single"/>
           <w:lang w:eastAsia="en-US"/>
@@ -1186,7 +1395,7 @@
       </w:r>
       <w:r>
         <w:rPr>
-          <w:rFonts w:eastAsia="ＭＳ Ｐゴシック" w:cs="Times New Roman"/>
+          <w:rFonts w:eastAsia="MS PGothic" w:cs="Times New Roman"/>
           <w:szCs w:val="24"/>
           <w:u w:val="single"/>
           <w:lang w:eastAsia="en-US"/>
@@ -1195,7 +1404,7 @@
       </w:r>
       <w:r>
         <w:rPr>
-          <w:rFonts w:eastAsia="ＭＳ Ｐゴシック" w:cs="Times New Roman"/>
+          <w:rFonts w:eastAsia="MS PGothic" w:cs="Times New Roman"/>
           <w:szCs w:val="24"/>
           <w:lang w:eastAsia="en-US"/>
         </w:rPr>
@@ -1203,7 +1412,7 @@
       </w:r>
       <w:r>
         <w:rPr>
-          <w:rFonts w:eastAsia="ＭＳ Ｐゴシック" w:cs="Times New Roman"/>
+          <w:rFonts w:eastAsia="MS PGothic" w:cs="Times New Roman"/>
           <w:szCs w:val="24"/>
           <w:u w:val="single"/>
           <w:lang w:eastAsia="en-US"/>
@@ -1221,16 +1430,17 @@
         <w:tabs>
           <w:tab w:val="right" w:leader="dot" w:pos="9360"/>
         </w:tabs>
+        <w:spacing w:line="360" w:lineRule="auto"/>
         <w:ind w:left="360"/>
         <w:rPr>
-          <w:rFonts w:eastAsia="ＭＳ Ｐゴシック" w:cs="Times New Roman"/>
-          <w:szCs w:val="24"/>
-          <w:lang w:eastAsia="en-US"/>
-        </w:rPr>
-      </w:pPr>
-      <w:r>
-        <w:rPr>
-          <w:rFonts w:eastAsia="ＭＳ Ｐゴシック" w:cs="Times New Roman"/>
+          <w:rFonts w:eastAsia="MS PGothic" w:cs="Times New Roman"/>
+          <w:szCs w:val="24"/>
+          <w:lang w:eastAsia="en-US"/>
+        </w:rPr>
+      </w:pPr>
+      <w:r>
+        <w:rPr>
+          <w:rFonts w:eastAsia="MS PGothic" w:cs="Times New Roman"/>
           <w:szCs w:val="24"/>
           <w:lang w:eastAsia="en-US"/>
         </w:rPr>
@@ -1238,7 +1448,7 @@
       </w:r>
       <w:r>
         <w:rPr>
-          <w:rFonts w:eastAsia="ＭＳ Ｐゴシック" w:cs="Times New Roman"/>
+          <w:rFonts w:eastAsia="MS PGothic" w:cs="Times New Roman"/>
           <w:szCs w:val="24"/>
           <w:lang w:eastAsia="en-US"/>
         </w:rPr>
@@ -1246,7 +1456,7 @@
       </w:r>
       <w:r>
         <w:rPr>
-          <w:rFonts w:eastAsia="ＭＳ Ｐゴシック" w:cs="Times New Roman"/>
+          <w:rFonts w:eastAsia="MS PGothic" w:cs="Times New Roman"/>
           <w:szCs w:val="24"/>
           <w:lang w:eastAsia="en-US"/>
         </w:rPr>
@@ -1254,7 +1464,7 @@
       </w:r>
       <w:r>
         <w:rPr>
-          <w:rFonts w:eastAsia="ＭＳ Ｐゴシック" w:cs="Times New Roman"/>
+          <w:rFonts w:eastAsia="MS PGothic" w:cs="Times New Roman"/>
           <w:szCs w:val="24"/>
           <w:lang w:eastAsia="en-US"/>
         </w:rPr>
@@ -1262,7 +1472,7 @@
       </w:r>
       <w:r>
         <w:rPr>
-          <w:rFonts w:eastAsia="ＭＳ Ｐゴシック" w:cs="Times New Roman"/>
+          <w:rFonts w:eastAsia="MS PGothic" w:cs="Times New Roman"/>
           <w:szCs w:val="24"/>
           <w:lang w:eastAsia="en-US"/>
         </w:rPr>
@@ -1270,27 +1480,20 @@
       </w:r>
       <w:r>
         <w:rPr>
-          <w:rFonts w:eastAsia="ＭＳ Ｐゴシック" w:cs="Times New Roman"/>
+          <w:rFonts w:eastAsia="MS PGothic" w:cs="Times New Roman"/>
           <w:szCs w:val="24"/>
           <w:lang w:eastAsia="en-US"/>
         </w:rPr>
         <w:tab/>
-        <w:t xml:space="preserve"> 5</w:t>
-      </w:r>
-    </w:p>
-    <w:p>
-      <w:pPr>
-        <w:pStyle w:val="ListParagraph"/>
-        <w:tabs>
-          <w:tab w:val="right" w:leader="dot" w:pos="9360"/>
-        </w:tabs>
-        <w:ind w:left="360"/>
-        <w:rPr>
-          <w:rFonts w:eastAsia="ＭＳ Ｐゴシック" w:cs="Times New Roman"/>
-          <w:szCs w:val="24"/>
-          <w:lang w:eastAsia="en-US"/>
-        </w:rPr>
-      </w:pPr>
+      </w:r>
+      <w:r>
+        <w:rPr>
+          <w:rFonts w:eastAsia="MS PGothic" w:cs="Times New Roman"/>
+          <w:szCs w:val="24"/>
+          <w:lang w:eastAsia="en-US"/>
+        </w:rPr>
+        <w:t>4</w:t>
+      </w:r>
     </w:p>
     <w:p>
       <w:pPr>
@@ -1302,16 +1505,17 @@
         <w:tabs>
           <w:tab w:val="right" w:leader="dot" w:pos="9360"/>
         </w:tabs>
+        <w:spacing w:line="360" w:lineRule="auto"/>
         <w:ind w:left="360"/>
         <w:rPr>
-          <w:rFonts w:eastAsia="ＭＳ Ｐゴシック" w:cs="Times New Roman"/>
-          <w:szCs w:val="24"/>
-          <w:lang w:eastAsia="en-US"/>
-        </w:rPr>
-      </w:pPr>
-      <w:r>
-        <w:rPr>
-          <w:rFonts w:eastAsia="ＭＳ Ｐゴシック" w:cs="Times New Roman"/>
+          <w:rFonts w:eastAsia="MS PGothic" w:cs="Times New Roman"/>
+          <w:szCs w:val="24"/>
+          <w:lang w:eastAsia="en-US"/>
+        </w:rPr>
+      </w:pPr>
+      <w:r>
+        <w:rPr>
+          <w:rFonts w:eastAsia="MS PGothic" w:cs="Times New Roman"/>
           <w:szCs w:val="24"/>
           <w:lang w:eastAsia="en-US"/>
         </w:rPr>
@@ -1319,7 +1523,7 @@
       </w:r>
       <w:r>
         <w:rPr>
-          <w:rFonts w:eastAsia="ＭＳ Ｐゴシック" w:cs="Times New Roman"/>
+          <w:rFonts w:eastAsia="MS PGothic" w:cs="Times New Roman"/>
           <w:szCs w:val="24"/>
           <w:lang w:eastAsia="en-US"/>
         </w:rPr>
@@ -1327,27 +1531,20 @@
       </w:r>
       <w:r>
         <w:rPr>
-          <w:rFonts w:eastAsia="ＭＳ Ｐゴシック" w:cs="Times New Roman"/>
+          <w:rFonts w:eastAsia="MS PGothic" w:cs="Times New Roman"/>
           <w:szCs w:val="24"/>
           <w:lang w:eastAsia="en-US"/>
         </w:rPr>
         <w:tab/>
-        <w:t xml:space="preserve">  6</w:t>
-      </w:r>
-    </w:p>
-    <w:p>
-      <w:pPr>
-        <w:pStyle w:val="ListParagraph"/>
-        <w:tabs>
-          <w:tab w:val="right" w:leader="dot" w:pos="9360"/>
-        </w:tabs>
-        <w:ind w:left="360"/>
-        <w:rPr>
-          <w:rFonts w:eastAsia="ＭＳ Ｐゴシック" w:cs="Times New Roman"/>
-          <w:szCs w:val="24"/>
-          <w:lang w:eastAsia="en-US"/>
-        </w:rPr>
-      </w:pPr>
+      </w:r>
+      <w:r>
+        <w:rPr>
+          <w:rFonts w:eastAsia="MS PGothic" w:cs="Times New Roman"/>
+          <w:szCs w:val="24"/>
+          <w:lang w:eastAsia="en-US"/>
+        </w:rPr>
+        <w:t>5</w:t>
+      </w:r>
     </w:p>
     <w:p>
       <w:pPr>
@@ -1359,16 +1556,17 @@
         <w:tabs>
           <w:tab w:val="right" w:leader="dot" w:pos="9360"/>
         </w:tabs>
+        <w:spacing w:line="360" w:lineRule="auto"/>
         <w:ind w:left="360"/>
         <w:rPr>
-          <w:rFonts w:eastAsia="ＭＳ Ｐゴシック" w:cs="Times New Roman"/>
-          <w:szCs w:val="24"/>
-          <w:lang w:eastAsia="en-US"/>
-        </w:rPr>
-      </w:pPr>
-      <w:r>
-        <w:rPr>
-          <w:rFonts w:eastAsia="ＭＳ Ｐゴシック" w:cs="Times New Roman"/>
+          <w:rFonts w:eastAsia="MS PGothic" w:cs="Times New Roman"/>
+          <w:szCs w:val="24"/>
+          <w:lang w:eastAsia="en-US"/>
+        </w:rPr>
+      </w:pPr>
+      <w:r>
+        <w:rPr>
+          <w:rFonts w:eastAsia="MS PGothic" w:cs="Times New Roman"/>
           <w:szCs w:val="24"/>
           <w:lang w:eastAsia="en-US"/>
         </w:rPr>
@@ -1376,7 +1574,7 @@
       </w:r>
       <w:r>
         <w:rPr>
-          <w:rFonts w:eastAsia="ＭＳ Ｐゴシック" w:cs="Times New Roman"/>
+          <w:rFonts w:eastAsia="MS PGothic" w:cs="Times New Roman"/>
           <w:szCs w:val="24"/>
           <w:lang w:eastAsia="en-US"/>
         </w:rPr>
@@ -1384,27 +1582,20 @@
       </w:r>
       <w:r>
         <w:rPr>
-          <w:rFonts w:eastAsia="ＭＳ Ｐゴシック" w:cs="Times New Roman"/>
+          <w:rFonts w:eastAsia="MS PGothic" w:cs="Times New Roman"/>
           <w:szCs w:val="24"/>
           <w:lang w:eastAsia="en-US"/>
         </w:rPr>
         <w:tab/>
-        <w:t xml:space="preserve"> 6</w:t>
-      </w:r>
-    </w:p>
-    <w:p>
-      <w:pPr>
-        <w:pStyle w:val="ListParagraph"/>
-        <w:tabs>
-          <w:tab w:val="right" w:leader="dot" w:pos="9360"/>
-        </w:tabs>
-        <w:ind w:left="360"/>
-        <w:rPr>
-          <w:rFonts w:eastAsia="ＭＳ Ｐゴシック" w:cs="Times New Roman"/>
-          <w:szCs w:val="24"/>
-          <w:lang w:eastAsia="en-US"/>
-        </w:rPr>
-      </w:pPr>
+      </w:r>
+      <w:r>
+        <w:rPr>
+          <w:rFonts w:eastAsia="MS PGothic" w:cs="Times New Roman"/>
+          <w:szCs w:val="24"/>
+          <w:lang w:eastAsia="en-US"/>
+        </w:rPr>
+        <w:t>5</w:t>
+      </w:r>
     </w:p>
     <w:p>
       <w:pPr>
@@ -1416,16 +1607,17 @@
         <w:tabs>
           <w:tab w:val="right" w:leader="dot" w:pos="9360"/>
         </w:tabs>
+        <w:spacing w:line="360" w:lineRule="auto"/>
         <w:ind w:left="360"/>
         <w:rPr>
-          <w:rFonts w:eastAsia="ＭＳ Ｐゴシック" w:cs="Times New Roman"/>
-          <w:szCs w:val="24"/>
-          <w:lang w:eastAsia="en-US"/>
-        </w:rPr>
-      </w:pPr>
-      <w:r>
-        <w:rPr>
-          <w:rFonts w:eastAsia="ＭＳ Ｐゴシック" w:cs="Times New Roman"/>
+          <w:rFonts w:eastAsia="MS PGothic" w:cs="Times New Roman"/>
+          <w:szCs w:val="24"/>
+          <w:lang w:eastAsia="en-US"/>
+        </w:rPr>
+      </w:pPr>
+      <w:r>
+        <w:rPr>
+          <w:rFonts w:eastAsia="MS PGothic" w:cs="Times New Roman"/>
           <w:szCs w:val="24"/>
           <w:lang w:eastAsia="en-US"/>
         </w:rPr>
@@ -1433,7 +1625,7 @@
       </w:r>
       <w:r>
         <w:rPr>
-          <w:rFonts w:eastAsia="ＭＳ Ｐゴシック" w:cs="Times New Roman"/>
+          <w:rFonts w:eastAsia="MS PGothic" w:cs="Times New Roman"/>
           <w:szCs w:val="24"/>
           <w:lang w:eastAsia="en-US"/>
         </w:rPr>
@@ -1441,35 +1633,165 @@
       </w:r>
       <w:r>
         <w:rPr>
-          <w:rFonts w:eastAsia="ＭＳ Ｐゴシック" w:cs="Times New Roman"/>
+          <w:rFonts w:eastAsia="MS PGothic" w:cs="Times New Roman"/>
           <w:szCs w:val="24"/>
           <w:lang w:eastAsia="en-US"/>
         </w:rPr>
         <w:tab/>
-        <w:t xml:space="preserve">  6</w:t>
-      </w:r>
-    </w:p>
-    <w:p>
-      <w:pPr>
-        <w:tabs>
-          <w:tab w:val="right" w:leader="dot" w:pos="9360"/>
-        </w:tabs>
-        <w:spacing w:line="480" w:lineRule="auto"/>
-        <w:rPr>
-          <w:rFonts w:eastAsia="ＭＳ Ｐゴシック" w:cs="Times New Roman"/>
-          <w:szCs w:val="24"/>
-          <w:lang w:eastAsia="en-US"/>
-        </w:rPr>
-      </w:pPr>
-    </w:p>
-    <w:p>
-      <w:pPr>
+      </w:r>
+      <w:r>
+        <w:rPr>
+          <w:rFonts w:eastAsia="MS PGothic" w:cs="Times New Roman"/>
+          <w:szCs w:val="24"/>
+          <w:lang w:eastAsia="en-US"/>
+        </w:rPr>
+        <w:t>5</w:t>
+      </w:r>
+    </w:p>
+    <w:p>
+      <w:pPr>
+        <w:pStyle w:val="ListParagraph"/>
+        <w:numPr>
+          <w:ilvl w:val="0"/>
+          <w:numId w:val="1"/>
+        </w:numPr>
         <w:tabs>
           <w:tab w:val="right" w:leader="dot" w:pos="9360"/>
         </w:tabs>
         <w:spacing w:line="360" w:lineRule="auto"/>
-        <w:rPr>
-          <w:rFonts w:eastAsia="ＭＳ Ｐゴシック" w:cs="Times New Roman"/>
+        <w:ind w:left="360"/>
+        <w:rPr>
+          <w:rFonts w:eastAsia="MS PGothic" w:cs="Times New Roman"/>
+          <w:szCs w:val="24"/>
+          <w:lang w:eastAsia="en-US"/>
+        </w:rPr>
+      </w:pPr>
+      <w:r>
+        <w:rPr>
+          <w:rFonts w:eastAsia="MS PGothic" w:cs="Times New Roman"/>
+          <w:szCs w:val="24"/>
+          <w:lang w:eastAsia="en-US"/>
+        </w:rPr>
+        <w:t>McDonald’s Mexico’s McMolletes</w:t>
+      </w:r>
+      <w:r>
+        <w:rPr>
+          <w:rFonts w:eastAsia="MS PGothic" w:cs="Times New Roman"/>
+          <w:szCs w:val="24"/>
+          <w:lang w:eastAsia="en-US"/>
+        </w:rPr>
+        <w:t xml:space="preserve"> </w:t>
+      </w:r>
+      <w:r>
+        <w:rPr>
+          <w:rFonts w:eastAsia="MS PGothic" w:cs="Times New Roman"/>
+          <w:szCs w:val="24"/>
+          <w:lang w:eastAsia="en-US"/>
+        </w:rPr>
+        <w:tab/>
+        <w:t>8</w:t>
+      </w:r>
+    </w:p>
+    <w:p>
+      <w:pPr>
+        <w:pStyle w:val="ListParagraph"/>
+        <w:numPr>
+          <w:ilvl w:val="0"/>
+          <w:numId w:val="1"/>
+        </w:numPr>
+        <w:tabs>
+          <w:tab w:val="right" w:leader="dot" w:pos="9360"/>
+        </w:tabs>
+        <w:spacing w:line="360" w:lineRule="auto"/>
+        <w:ind w:left="360"/>
+        <w:rPr>
+          <w:rFonts w:cs="Times New Roman"/>
+          <w:szCs w:val="24"/>
+        </w:rPr>
+      </w:pPr>
+      <w:r>
+        <w:rPr>
+          <w:rFonts w:cs="Times New Roman"/>
+          <w:szCs w:val="24"/>
+        </w:rPr>
+        <w:t>McDonald’s Italy’s Spinach and Parmesan Cheese Nuggets</w:t>
+      </w:r>
+      <w:r>
+        <w:rPr>
+          <w:rFonts w:cs="Times New Roman"/>
+          <w:szCs w:val="24"/>
+        </w:rPr>
+        <w:tab/>
+        <w:t>9</w:t>
+      </w:r>
+    </w:p>
+    <w:p>
+      <w:pPr>
+        <w:pStyle w:val="ListParagraph"/>
+        <w:numPr>
+          <w:ilvl w:val="0"/>
+          <w:numId w:val="1"/>
+        </w:numPr>
+        <w:tabs>
+          <w:tab w:val="right" w:leader="dot" w:pos="9360"/>
+        </w:tabs>
+        <w:spacing w:line="360" w:lineRule="auto"/>
+        <w:ind w:left="360"/>
+        <w:rPr>
+          <w:rFonts w:eastAsia="MS PGothic" w:cs="Times New Roman"/>
+          <w:szCs w:val="24"/>
+          <w:lang w:eastAsia="en-US"/>
+        </w:rPr>
+      </w:pPr>
+      <w:r>
+        <w:rPr>
+          <w:rFonts w:eastAsia="MS PGothic" w:cs="Times New Roman"/>
+          <w:szCs w:val="24"/>
+          <w:lang w:eastAsia="en-US"/>
+        </w:rPr>
+        <w:t>McDonald’s Japan’s Korokke Burger</w:t>
+      </w:r>
+      <w:r>
+        <w:rPr>
+          <w:rFonts w:eastAsia="MS PGothic" w:cs="Times New Roman"/>
+          <w:szCs w:val="24"/>
+          <w:lang w:eastAsia="en-US"/>
+        </w:rPr>
+        <w:t xml:space="preserve"> </w:t>
+      </w:r>
+      <w:r>
+        <w:rPr>
+          <w:rFonts w:eastAsia="MS PGothic" w:cs="Times New Roman"/>
+          <w:szCs w:val="24"/>
+          <w:lang w:eastAsia="en-US"/>
+        </w:rPr>
+        <w:tab/>
+        <w:t>10</w:t>
+      </w:r>
+    </w:p>
+    <w:p>
+      <w:pPr>
+        <w:pStyle w:val="ListParagraph"/>
+        <w:tabs>
+          <w:tab w:val="right" w:leader="dot" w:pos="9360"/>
+        </w:tabs>
+        <w:spacing w:line="360" w:lineRule="auto"/>
+        <w:ind w:left="360"/>
+        <w:rPr>
+          <w:rFonts w:eastAsia="MS PGothic" w:cs="Times New Roman"/>
+          <w:szCs w:val="24"/>
+          <w:lang w:eastAsia="en-US"/>
+        </w:rPr>
+      </w:pPr>
+    </w:p>
+    <w:p>
+      <w:pPr>
+        <w:tabs>
+          <w:tab w:val="right" w:leader="dot" w:pos="9360"/>
+        </w:tabs>
+        <w:spacing w:line="360" w:lineRule="auto"/>
+        <w:rPr>
+          <w:rFonts w:eastAsia="MS PGothic" w:cs="Times New Roman"/>
           <w:szCs w:val="24"/>
           <w:u w:val="single"/>
           <w:lang w:eastAsia="en-US"/>
@@ -1477,7 +1799,7 @@
       </w:pPr>
       <w:r>
         <w:rPr>
-          <w:rFonts w:eastAsia="ＭＳ Ｐゴシック" w:cs="Times New Roman"/>
+          <w:rFonts w:eastAsia="MS PGothic" w:cs="Times New Roman"/>
           <w:szCs w:val="24"/>
           <w:u w:val="single"/>
           <w:lang w:eastAsia="en-US"/>
@@ -1497,14 +1819,14 @@
         </w:tabs>
         <w:ind w:left="360"/>
         <w:rPr>
-          <w:rFonts w:eastAsia="ＭＳ Ｐゴシック" w:cs="Times New Roman"/>
-          <w:szCs w:val="24"/>
-          <w:lang w:eastAsia="en-US"/>
-        </w:rPr>
-      </w:pPr>
-      <w:r>
-        <w:rPr>
-          <w:rFonts w:eastAsia="ＭＳ Ｐゴシック" w:cs="Times New Roman"/>
+          <w:rFonts w:eastAsia="MS PGothic" w:cs="Times New Roman"/>
+          <w:szCs w:val="24"/>
+          <w:lang w:eastAsia="en-US"/>
+        </w:rPr>
+      </w:pPr>
+      <w:r>
+        <w:rPr>
+          <w:rFonts w:eastAsia="MS PGothic" w:cs="Times New Roman"/>
           <w:szCs w:val="24"/>
           <w:lang w:eastAsia="en-US"/>
         </w:rPr>
@@ -1512,7 +1834,7 @@
       </w:r>
       <w:r>
         <w:rPr>
-          <w:rFonts w:eastAsia="ＭＳ Ｐゴシック" w:cs="Times New Roman"/>
+          <w:rFonts w:eastAsia="MS PGothic" w:cs="Times New Roman"/>
           <w:szCs w:val="24"/>
           <w:lang w:eastAsia="en-US"/>
         </w:rPr>
@@ -1520,7 +1842,7 @@
       </w:r>
       <w:r>
         <w:rPr>
-          <w:rFonts w:eastAsia="ＭＳ Ｐゴシック" w:cs="Times New Roman"/>
+          <w:rFonts w:eastAsia="MS PGothic" w:cs="Times New Roman"/>
           <w:szCs w:val="24"/>
           <w:lang w:eastAsia="en-US"/>
         </w:rPr>
@@ -1528,7 +1850,7 @@
       </w:r>
       <w:r>
         <w:rPr>
-          <w:rFonts w:eastAsia="ＭＳ Ｐゴシック" w:cs="Times New Roman"/>
+          <w:rFonts w:eastAsia="MS PGothic" w:cs="Times New Roman"/>
           <w:szCs w:val="24"/>
           <w:lang w:eastAsia="en-US"/>
         </w:rPr>
@@ -1536,175 +1858,52 @@
       </w:r>
       <w:r>
         <w:rPr>
-          <w:rFonts w:eastAsia="ＭＳ Ｐゴシック" w:cs="Times New Roman"/>
-          <w:szCs w:val="24"/>
-          <w:lang w:eastAsia="en-US"/>
-        </w:rPr>
-        <w:t>0,000 Oregonians regarding their dietary issues</w:t>
-      </w:r>
-      <w:r>
-        <w:rPr>
-          <w:rFonts w:eastAsia="ＭＳ Ｐゴシック" w:cs="Times New Roman"/>
-          <w:szCs w:val="24"/>
-          <w:lang w:eastAsia="en-US"/>
-        </w:rPr>
-        <w:t xml:space="preserve"> </w:t>
-      </w:r>
-      <w:r>
-        <w:rPr>
-          <w:rFonts w:eastAsia="ＭＳ Ｐゴシック" w:cs="Times New Roman"/>
+          <w:rFonts w:eastAsia="MS PGothic" w:cs="Times New Roman"/>
+          <w:szCs w:val="24"/>
+          <w:lang w:eastAsia="en-US"/>
+        </w:rPr>
+        <w:t xml:space="preserve">0,000 Oregonians regarding </w:t>
+      </w:r>
+      <w:r>
+        <w:rPr>
+          <w:rFonts w:eastAsia="MS PGothic" w:cs="Times New Roman"/>
+          <w:szCs w:val="24"/>
+          <w:lang w:eastAsia="en-US"/>
+        </w:rPr>
+        <w:t>McDonald’s and</w:t>
+      </w:r>
+      <w:r>
+        <w:rPr>
+          <w:rFonts w:eastAsia="MS PGothic" w:cs="Times New Roman"/>
+          <w:szCs w:val="24"/>
+          <w:lang w:eastAsia="en-US"/>
+        </w:rPr>
+        <w:t xml:space="preserve"> international cuisine</w:t>
+      </w:r>
+      <w:r>
+        <w:rPr>
+          <w:rFonts w:eastAsia="MS PGothic" w:cs="Times New Roman"/>
+          <w:szCs w:val="24"/>
+          <w:lang w:eastAsia="en-US"/>
+        </w:rPr>
+        <w:t xml:space="preserve">s </w:t>
+      </w:r>
+      <w:r>
+        <w:rPr>
+          <w:rFonts w:eastAsia="MS PGothic" w:cs="Times New Roman"/>
           <w:szCs w:val="24"/>
           <w:lang w:eastAsia="en-US"/>
         </w:rPr>
         <w:tab/>
-        <w:t xml:space="preserve"> 7</w:t>
-      </w:r>
-    </w:p>
-    <w:p>
-      <w:pPr>
-        <w:pStyle w:val="ListParagraph"/>
-        <w:tabs>
-          <w:tab w:val="right" w:leader="dot" w:pos="9360"/>
-        </w:tabs>
-        <w:ind w:left="360"/>
-        <w:rPr>
-          <w:rFonts w:eastAsia="ＭＳ Ｐゴシック" w:cs="Times New Roman"/>
-          <w:szCs w:val="24"/>
-          <w:lang w:eastAsia="en-US"/>
-        </w:rPr>
-      </w:pPr>
-    </w:p>
-    <w:p>
-      <w:pPr>
-        <w:pStyle w:val="ListParagraph"/>
-        <w:numPr>
-          <w:ilvl w:val="0"/>
-          <w:numId w:val="3"/>
-        </w:numPr>
-        <w:tabs>
-          <w:tab w:val="right" w:leader="dot" w:pos="9360"/>
-        </w:tabs>
-        <w:ind w:left="360"/>
-        <w:rPr>
-          <w:rFonts w:eastAsia="ＭＳ Ｐゴシック" w:cs="Times New Roman"/>
-          <w:szCs w:val="24"/>
-          <w:lang w:eastAsia="en-US"/>
-        </w:rPr>
-      </w:pPr>
-      <w:r>
-        <w:rPr>
-          <w:rFonts w:eastAsia="ＭＳ Ｐゴシック" w:cs="Times New Roman"/>
-          <w:szCs w:val="24"/>
-          <w:lang w:eastAsia="en-US"/>
-        </w:rPr>
-        <w:t>R</w:t>
-      </w:r>
-      <w:r>
-        <w:rPr>
-          <w:rFonts w:eastAsia="ＭＳ Ｐゴシック" w:cs="Times New Roman"/>
-          <w:szCs w:val="24"/>
-          <w:lang w:eastAsia="en-US"/>
-        </w:rPr>
-        <w:t>esponse</w:t>
-      </w:r>
-      <w:r>
-        <w:rPr>
-          <w:rFonts w:eastAsia="ＭＳ Ｐゴシック" w:cs="Times New Roman"/>
-          <w:szCs w:val="24"/>
-          <w:lang w:eastAsia="en-US"/>
-        </w:rPr>
-        <w:t>s</w:t>
-      </w:r>
-      <w:bookmarkStart w:id="1" w:name="_GoBack"/>
-      <w:bookmarkEnd w:id="1"/>
-      <w:r>
-        <w:rPr>
-          <w:rFonts w:eastAsia="ＭＳ Ｐゴシック" w:cs="Times New Roman"/>
-          <w:szCs w:val="24"/>
-          <w:lang w:eastAsia="en-US"/>
-        </w:rPr>
-        <w:t xml:space="preserve"> from 20</w:t>
-      </w:r>
-      <w:r>
-        <w:rPr>
-          <w:rFonts w:eastAsia="ＭＳ Ｐゴシック" w:cs="Times New Roman"/>
-          <w:szCs w:val="24"/>
-          <w:lang w:eastAsia="en-US"/>
-        </w:rPr>
-        <w:t xml:space="preserve">0,000 Oregonians regarding </w:t>
-      </w:r>
-      <w:r>
-        <w:rPr>
-          <w:rFonts w:eastAsia="ＭＳ Ｐゴシック" w:cs="Times New Roman"/>
-          <w:szCs w:val="24"/>
-          <w:lang w:eastAsia="en-US"/>
-        </w:rPr>
-        <w:t>McDonald’s and</w:t>
-      </w:r>
-      <w:r>
-        <w:rPr>
-          <w:rFonts w:eastAsia="ＭＳ Ｐゴシック" w:cs="Times New Roman"/>
-          <w:szCs w:val="24"/>
-          <w:lang w:eastAsia="en-US"/>
-        </w:rPr>
-        <w:t xml:space="preserve"> international cuisine</w:t>
-      </w:r>
-      <w:r>
-        <w:rPr>
-          <w:rFonts w:eastAsia="ＭＳ Ｐゴシック" w:cs="Times New Roman"/>
-          <w:szCs w:val="24"/>
-          <w:lang w:eastAsia="en-US"/>
-        </w:rPr>
-        <w:t xml:space="preserve">s </w:t>
-      </w:r>
-      <w:r>
-        <w:rPr>
-          <w:rFonts w:eastAsia="ＭＳ Ｐゴシック" w:cs="Times New Roman"/>
-          <w:szCs w:val="24"/>
-          <w:lang w:eastAsia="en-US"/>
-        </w:rPr>
-        <w:tab/>
-        <w:t xml:space="preserve">  8</w:t>
-      </w:r>
-    </w:p>
-    <w:p>
-      <w:pPr>
-        <w:pStyle w:val="ListParagraph"/>
-        <w:tabs>
-          <w:tab w:val="right" w:leader="dot" w:pos="9360"/>
-        </w:tabs>
-        <w:ind w:left="360"/>
-        <w:rPr>
-          <w:rFonts w:eastAsia="ＭＳ Ｐゴシック" w:cs="Times New Roman"/>
-          <w:szCs w:val="24"/>
-          <w:lang w:eastAsia="en-US"/>
-        </w:rPr>
-      </w:pPr>
-    </w:p>
-    <w:p>
-      <w:pPr>
-        <w:pStyle w:val="ListParagraph"/>
-        <w:numPr>
-          <w:ilvl w:val="0"/>
-          <w:numId w:val="3"/>
-        </w:numPr>
-        <w:tabs>
-          <w:tab w:val="right" w:leader="dot" w:pos="9360"/>
-        </w:tabs>
-        <w:ind w:left="360"/>
-        <w:rPr>
-          <w:rFonts w:eastAsia="ＭＳ Ｐゴシック" w:cs="Times New Roman"/>
-          <w:szCs w:val="24"/>
-          <w:lang w:eastAsia="en-US"/>
-        </w:rPr>
-      </w:pPr>
-    </w:p>
-    <w:p>
-      <w:pPr>
-        <w:tabs>
-          <w:tab w:val="left" w:pos="4020"/>
-        </w:tabs>
-      </w:pPr>
+      </w:r>
+      <w:r>
+        <w:rPr>
+          <w:rFonts w:eastAsia="MS PGothic" w:cs="Times New Roman"/>
+          <w:szCs w:val="24"/>
+          <w:lang w:eastAsia="en-US"/>
+        </w:rPr>
+        <w:t>6</w:t>
+      </w:r>
     </w:p>
     <w:sectPr>
       <w:headerReference w:type="even" r:id="rId8"/>
@@ -2090,103 +2289,17 @@
 
 <file path=word/footer2.xml><?xml version="1.0" encoding="utf-8"?>
 <w:ftr xmlns:wpc="http://schemas.microsoft.com/office/word/2010/wordprocessingCanvas" xmlns:mc="http://schemas.openxmlformats.org/markup-compatibility/2006" xmlns:o="urn:schemas-microsoft-com:office:office" xmlns:r="http://schemas.openxmlformats.org/officeDocument/2006/relationships" xmlns:m="http://schemas.openxmlformats.org/officeDocument/2006/math" xmlns:v="urn:schemas-microsoft-com:vml" xmlns:wp14="http://schemas.microsoft.com/office/word/2010/wordprocessingDrawing" xmlns:wp="http://schemas.openxmlformats.org/drawingml/2006/wordprocessingDrawing" xmlns:w10="urn:schemas-microsoft-com:office:word" xmlns:w="http://schemas.openxmlformats.org/wordprocessingml/2006/main" xmlns:w14="http://schemas.microsoft.com/office/word/2010/wordml" xmlns:wpg="http://schemas.microsoft.com/office/word/2010/wordprocessingGroup" xmlns:wpi="http://schemas.microsoft.com/office/word/2010/wordprocessingInk" xmlns:wne="http://schemas.microsoft.com/office/word/2006/wordml" xmlns:wps="http://schemas.microsoft.com/office/word/2010/wordprocessingShape" mc:Ignorable="w14 wp14">
-  <w:tbl>
-    <w:tblPr>
-      <w:tblW w:w="5000" w:type="pct"/>
-      <w:tblCellMar>
-        <w:top w:w="43" w:type="dxa"/>
-        <w:left w:w="115" w:type="dxa"/>
-        <w:bottom w:w="43" w:type="dxa"/>
-        <w:right w:w="115" w:type="dxa"/>
-      </w:tblCellMar>
-      <w:tblLook w:val="04A0" w:firstRow="1" w:lastRow="0" w:firstColumn="1" w:lastColumn="0" w:noHBand="0" w:noVBand="1"/>
-    </w:tblPr>
-    <w:tblGrid>
-      <w:gridCol w:w="1011"/>
-      <w:gridCol w:w="8579"/>
-    </w:tblGrid>
-    <w:tr>
-      <w:trPr>
-        <w:trHeight w:val="144"/>
-      </w:trPr>
-      <w:tc>
-        <w:tcPr>
-          <w:tcW w:w="527" w:type="pct"/>
-          <w:shd w:val="clear" w:color="auto" w:fill="BFBFBF" w:themeFill="background1" w:themeFillShade="BF"/>
-          <w:vAlign w:val="center"/>
-        </w:tcPr>
-        <w:p>
-          <w:pPr>
-            <w:pStyle w:val="Footer"/>
-            <w:rPr>
-              <w:rFonts w:asciiTheme="minorHAnsi" w:hAnsiTheme="minorHAnsi"/>
-              <w:b/>
-              <w:bCs/>
-              <w:color w:val="FFFFFF" w:themeColor="background1"/>
-              <w:spacing w:val="20"/>
-              <w:szCs w:val="24"/>
-            </w:rPr>
-          </w:pPr>
-          <w:r>
-            <w:rPr>
-              <w:rFonts w:asciiTheme="minorHAnsi" w:hAnsiTheme="minorHAnsi"/>
-              <w:spacing w:val="20"/>
-              <w:szCs w:val="24"/>
-            </w:rPr>
-            <w:t>Page</w:t>
-          </w:r>
-          <w:r>
-            <w:rPr>
-              <w:rFonts w:asciiTheme="minorHAnsi" w:hAnsiTheme="minorHAnsi"/>
-              <w:b/>
-              <w:spacing w:val="20"/>
-              <w:szCs w:val="24"/>
-            </w:rPr>
-            <w:t xml:space="preserve"> </w:t>
-          </w:r>
-          <w:r>
-            <w:rPr>
-              <w:rFonts w:asciiTheme="minorHAnsi" w:hAnsiTheme="minorHAnsi"/>
-              <w:b/>
-              <w:color w:val="FFFFFF" w:themeColor="background1"/>
-              <w:spacing w:val="20"/>
-              <w:szCs w:val="24"/>
-            </w:rPr>
-            <w:t>1</w:t>
-          </w:r>
-        </w:p>
-      </w:tc>
-      <w:tc>
-        <w:tcPr>
-          <w:tcW w:w="4473" w:type="pct"/>
-          <w:shd w:val="clear" w:color="auto" w:fill="D9D9D9" w:themeFill="background1" w:themeFillShade="D9"/>
-          <w:vAlign w:val="center"/>
-        </w:tcPr>
-        <w:p>
-          <w:pPr>
-            <w:pStyle w:val="Footer"/>
-            <w:rPr>
-              <w:rFonts w:asciiTheme="minorHAnsi" w:hAnsiTheme="minorHAnsi"/>
-              <w:i/>
-              <w:szCs w:val="24"/>
-            </w:rPr>
-          </w:pPr>
-          <w:r>
-            <w:rPr>
-              <w:rFonts w:asciiTheme="minorHAnsi" w:hAnsiTheme="minorHAnsi"/>
-              <w:i/>
-              <w:szCs w:val="24"/>
-            </w:rPr>
-            <w:t xml:space="preserve">Executive Summary </w:t>
-          </w:r>
-        </w:p>
-      </w:tc>
-    </w:tr>
-  </w:tbl>
   <w:p>
     <w:pPr>
       <w:pStyle w:val="Footer"/>
+      <w:jc w:val="center"/>
     </w:pPr>
+    <w:r>
+      <w:rPr>
+        <w:rFonts w:hint="eastAsia"/>
+      </w:rPr>
+      <w:t>iv</w:t>
+    </w:r>
   </w:p>
 </w:ftr>
 </file>
@@ -2967,6 +3080,7 @@
   <w:style w:type="character" w:default="1" w:styleId="DefaultParagraphFont">
     <w:name w:val="Default Paragraph Font"/>
     <w:uiPriority w:val="1"/>
+    <w:semiHidden/>
     <w:unhideWhenUsed/>
   </w:style>
   <w:style w:type="table" w:default="1" w:styleId="TableNormal">
@@ -3240,6 +3354,7 @@
   <w:style w:type="character" w:default="1" w:styleId="DefaultParagraphFont">
     <w:name w:val="Default Paragraph Font"/>
     <w:uiPriority w:val="1"/>
+    <w:semiHidden/>
     <w:unhideWhenUsed/>
   </w:style>
   <w:style w:type="table" w:default="1" w:styleId="TableNormal">

--- a/1contents.docx
+++ b/1contents.docx
@@ -173,6 +173,8 @@
                                   <w:szCs w:val="40"/>
                                 </w:rPr>
                               </w:pPr>
+                              <w:proofErr w:type="spellStart"/>
+                              <w:proofErr w:type="gramStart"/>
                               <w:r>
                                 <w:rPr>
                                   <w:rFonts w:asciiTheme="majorHAnsi" w:eastAsiaTheme="majorEastAsia" w:hAnsiTheme="majorHAnsi" w:cs="Arial"/>
@@ -183,6 +185,8 @@
                                 </w:rPr>
                                 <w:t>vb</w:t>
                               </w:r>
+                              <w:proofErr w:type="spellEnd"/>
+                              <w:proofErr w:type="gramEnd"/>
                             </w:p>
                           </w:txbxContent>
                         </wps:txbx>
@@ -367,6 +371,7 @@
         </w:rPr>
         <w:tab/>
       </w:r>
+      <w:proofErr w:type="gramStart"/>
       <w:r>
         <w:rPr>
           <w:rFonts w:eastAsia="MS PGothic" w:cs="Times New Roman"/>
@@ -375,8 +380,6 @@
         </w:rPr>
         <w:t>i</w:t>
       </w:r>
-      <w:bookmarkStart w:id="1" w:name="_GoBack"/>
-      <w:bookmarkEnd w:id="1"/>
       <w:r>
         <w:rPr>
           <w:rFonts w:eastAsia="MS PGothic" w:cs="Times New Roman" w:hint="eastAsia"/>
@@ -384,6 +387,7 @@
         </w:rPr>
         <w:t>v</w:t>
       </w:r>
+      <w:proofErr w:type="gramEnd"/>
     </w:p>
     <w:p>
       <w:pPr>
@@ -791,8 +795,18 @@
           <w:szCs w:val="24"/>
           <w:lang w:eastAsia="en-US"/>
         </w:rPr>
-        <w:t>First Recommendation: McMolletes</w:t>
-      </w:r>
+        <w:t xml:space="preserve">First Recommendation: </w:t>
+      </w:r>
+      <w:proofErr w:type="spellStart"/>
+      <w:r>
+        <w:rPr>
+          <w:rFonts w:eastAsia="MS PGothic" w:cs="Times New Roman"/>
+          <w:szCs w:val="24"/>
+          <w:lang w:eastAsia="en-US"/>
+        </w:rPr>
+        <w:t>McMolletes</w:t>
+      </w:r>
+      <w:proofErr w:type="spellEnd"/>
       <w:r>
         <w:rPr>
           <w:rFonts w:eastAsia="MS PGothic" w:cs="Times New Roman"/>
@@ -882,7 +896,25 @@
           <w:szCs w:val="24"/>
           <w:lang w:eastAsia="en-US"/>
         </w:rPr>
-        <w:t>Third Recommendation: Korokke (Croquette) Burger</w:t>
+        <w:t xml:space="preserve">Third Recommendation: </w:t>
+      </w:r>
+      <w:proofErr w:type="spellStart"/>
+      <w:r>
+        <w:rPr>
+          <w:rFonts w:eastAsia="MS PGothic" w:cs="Times New Roman"/>
+          <w:szCs w:val="24"/>
+          <w:lang w:eastAsia="en-US"/>
+        </w:rPr>
+        <w:t>Korokke</w:t>
+      </w:r>
+      <w:proofErr w:type="spellEnd"/>
+      <w:r>
+        <w:rPr>
+          <w:rFonts w:eastAsia="MS PGothic" w:cs="Times New Roman"/>
+          <w:szCs w:val="24"/>
+          <w:lang w:eastAsia="en-US"/>
+        </w:rPr>
+        <w:t xml:space="preserve"> (Croquette) Burger</w:t>
       </w:r>
       <w:r>
         <w:rPr>
@@ -1244,6 +1276,8 @@
                                   <w:szCs w:val="40"/>
                                 </w:rPr>
                               </w:pPr>
+                              <w:proofErr w:type="spellStart"/>
+                              <w:proofErr w:type="gramStart"/>
                               <w:r>
                                 <w:rPr>
                                   <w:rFonts w:asciiTheme="majorHAnsi" w:eastAsiaTheme="majorEastAsia" w:hAnsiTheme="majorHAnsi" w:cs="Arial"/>
@@ -1254,6 +1288,8 @@
                                 </w:rPr>
                                 <w:t>vb</w:t>
                               </w:r>
+                              <w:proofErr w:type="spellEnd"/>
+                              <w:proofErr w:type="gramEnd"/>
                             </w:p>
                           </w:txbxContent>
                         </wps:txbx>
@@ -1621,7 +1657,23 @@
           <w:szCs w:val="24"/>
           <w:lang w:eastAsia="en-US"/>
         </w:rPr>
-        <w:t>Oregon’s pink shrimp, accounted for 24 million dollars to the state’s economy in 2012</w:t>
+        <w:t xml:space="preserve">Oregon’s pink shrimp, </w:t>
+      </w:r>
+      <w:r>
+        <w:rPr>
+          <w:rFonts w:eastAsia="MS PGothic" w:cs="Times New Roman"/>
+          <w:szCs w:val="24"/>
+          <w:lang w:eastAsia="en-US"/>
+        </w:rPr>
+        <w:t>accounting</w:t>
+      </w:r>
+      <w:r>
+        <w:rPr>
+          <w:rFonts w:eastAsia="MS PGothic" w:cs="Times New Roman"/>
+          <w:szCs w:val="24"/>
+          <w:lang w:eastAsia="en-US"/>
+        </w:rPr>
+        <w:t xml:space="preserve"> for 24 million dollars to the state’s economy in 2012</w:t>
       </w:r>
       <w:r>
         <w:rPr>
@@ -1672,8 +1724,28 @@
           <w:szCs w:val="24"/>
           <w:lang w:eastAsia="en-US"/>
         </w:rPr>
-        <w:t>McDonald’s Mexico’s McMolletes</w:t>
-      </w:r>
+        <w:t xml:space="preserve">McDonald’s Mexico’s </w:t>
+      </w:r>
+      <w:proofErr w:type="spellStart"/>
+      <w:r>
+        <w:rPr>
+          <w:rFonts w:eastAsia="MS PGothic" w:cs="Times New Roman"/>
+          <w:szCs w:val="24"/>
+          <w:lang w:eastAsia="en-US"/>
+        </w:rPr>
+        <w:t>McMollet</w:t>
+      </w:r>
+      <w:bookmarkStart w:id="1" w:name="_GoBack"/>
+      <w:bookmarkEnd w:id="1"/>
+      <w:r>
+        <w:rPr>
+          <w:rFonts w:eastAsia="MS PGothic" w:cs="Times New Roman"/>
+          <w:szCs w:val="24"/>
+          <w:lang w:eastAsia="en-US"/>
+        </w:rPr>
+        <w:t>es</w:t>
+      </w:r>
+      <w:proofErr w:type="spellEnd"/>
       <w:r>
         <w:rPr>
           <w:rFonts w:eastAsia="MS PGothic" w:cs="Times New Roman"/>
@@ -1749,7 +1821,25 @@
           <w:szCs w:val="24"/>
           <w:lang w:eastAsia="en-US"/>
         </w:rPr>
-        <w:t>McDonald’s Japan’s Korokke Burger</w:t>
+        <w:t xml:space="preserve">McDonald’s Japan’s </w:t>
+      </w:r>
+      <w:proofErr w:type="spellStart"/>
+      <w:r>
+        <w:rPr>
+          <w:rFonts w:eastAsia="MS PGothic" w:cs="Times New Roman"/>
+          <w:szCs w:val="24"/>
+          <w:lang w:eastAsia="en-US"/>
+        </w:rPr>
+        <w:t>Korokke</w:t>
+      </w:r>
+      <w:proofErr w:type="spellEnd"/>
+      <w:r>
+        <w:rPr>
+          <w:rFonts w:eastAsia="MS PGothic" w:cs="Times New Roman"/>
+          <w:szCs w:val="24"/>
+          <w:lang w:eastAsia="en-US"/>
+        </w:rPr>
+        <w:t xml:space="preserve"> Burger</w:t>
       </w:r>
       <w:r>
         <w:rPr>
@@ -2294,12 +2384,14 @@
       <w:pStyle w:val="Footer"/>
       <w:jc w:val="center"/>
     </w:pPr>
+    <w:proofErr w:type="gramStart"/>
     <w:r>
       <w:rPr>
         <w:rFonts w:hint="eastAsia"/>
       </w:rPr>
       <w:t>iv</w:t>
     </w:r>
+    <w:proofErr w:type="gramEnd"/>
   </w:p>
 </w:ftr>
 </file>
@@ -2311,9 +2403,11 @@
       <w:pStyle w:val="Footer"/>
       <w:jc w:val="center"/>
     </w:pPr>
+    <w:proofErr w:type="gramStart"/>
     <w:r>
       <w:t>iii</w:t>
     </w:r>
+    <w:proofErr w:type="gramEnd"/>
   </w:p>
 </w:ftr>
 </file>

--- a/1contents.docx
+++ b/1contents.docx
@@ -9,7 +9,7 @@
         <w:keepLines/>
         <w:outlineLvl w:val="0"/>
         <w:rPr>
-          <w:rFonts w:ascii="Calibri" w:eastAsia="MS PGothic" w:hAnsi="Calibri" w:cs="Times New Roman"/>
+          <w:rFonts w:ascii="Calibri" w:eastAsia="ＭＳ Ｐゴシック" w:hAnsi="Calibri" w:cs="Times New Roman"/>
           <w:b/>
           <w:bCs/>
           <w:color w:val="8F0000"/>
@@ -20,7 +20,7 @@
       </w:pPr>
       <w:r>
         <w:rPr>
-          <w:rFonts w:ascii="Calibri" w:eastAsia="MS PGothic" w:hAnsi="Calibri" w:cs="Times New Roman"/>
+          <w:rFonts w:ascii="Calibri" w:eastAsia="ＭＳ Ｐゴシック" w:hAnsi="Calibri" w:cs="Times New Roman"/>
           <w:b/>
           <w:bCs/>
           <w:noProof/>
@@ -173,8 +173,6 @@
                                   <w:szCs w:val="40"/>
                                 </w:rPr>
                               </w:pPr>
-                              <w:proofErr w:type="spellStart"/>
-                              <w:proofErr w:type="gramStart"/>
                               <w:r>
                                 <w:rPr>
                                   <w:rFonts w:asciiTheme="majorHAnsi" w:eastAsiaTheme="majorEastAsia" w:hAnsiTheme="majorHAnsi" w:cs="Arial"/>
@@ -185,8 +183,6 @@
                                 </w:rPr>
                                 <w:t>vb</w:t>
                               </w:r>
-                              <w:proofErr w:type="spellEnd"/>
-                              <w:proofErr w:type="gramEnd"/>
                             </w:p>
                           </w:txbxContent>
                         </wps:txbx>
@@ -310,7 +306,7 @@
     <w:p>
       <w:pPr>
         <w:rPr>
-          <w:rFonts w:eastAsia="MS PGothic" w:cs="Times New Roman"/>
+          <w:rFonts w:eastAsia="ＭＳ Ｐゴシック" w:cs="Times New Roman"/>
           <w:szCs w:val="24"/>
           <w:lang w:eastAsia="en-US"/>
         </w:rPr>
@@ -320,7 +316,7 @@
       <w:pPr>
         <w:jc w:val="right"/>
         <w:rPr>
-          <w:rFonts w:eastAsia="MS PGothic" w:cs="Times New Roman"/>
+          <w:rFonts w:eastAsia="ＭＳ Ｐゴシック" w:cs="Times New Roman"/>
           <w:szCs w:val="24"/>
           <w:u w:val="single"/>
           <w:lang w:eastAsia="en-US"/>
@@ -328,7 +324,7 @@
       </w:pPr>
       <w:r>
         <w:rPr>
-          <w:rFonts w:eastAsia="MS PGothic" w:cs="Times New Roman"/>
+          <w:rFonts w:eastAsia="ＭＳ Ｐゴシック" w:cs="Times New Roman"/>
           <w:szCs w:val="24"/>
           <w:u w:val="single"/>
           <w:lang w:eastAsia="en-US"/>
@@ -339,7 +335,7 @@
     <w:p>
       <w:pPr>
         <w:rPr>
-          <w:rFonts w:eastAsia="MS PGothic" w:cs="Times New Roman"/>
+          <w:rFonts w:eastAsia="ＭＳ Ｐゴシック" w:cs="Times New Roman"/>
           <w:szCs w:val="24"/>
           <w:lang w:eastAsia="en-US"/>
         </w:rPr>
@@ -351,13 +347,13 @@
           <w:tab w:val="right" w:leader="dot" w:pos="9360"/>
         </w:tabs>
         <w:rPr>
-          <w:rFonts w:eastAsia="MS PGothic" w:cs="Times New Roman"/>
-          <w:szCs w:val="24"/>
-        </w:rPr>
-      </w:pPr>
-      <w:r>
-        <w:rPr>
-          <w:rFonts w:eastAsia="MS PGothic" w:cs="Times New Roman"/>
+          <w:rFonts w:eastAsia="ＭＳ Ｐゴシック" w:cs="Times New Roman"/>
+          <w:szCs w:val="24"/>
+        </w:rPr>
+      </w:pPr>
+      <w:r>
+        <w:rPr>
+          <w:rFonts w:eastAsia="ＭＳ Ｐゴシック" w:cs="Times New Roman"/>
           <w:szCs w:val="24"/>
           <w:lang w:eastAsia="en-US"/>
         </w:rPr>
@@ -365,16 +361,15 @@
       </w:r>
       <w:r>
         <w:rPr>
-          <w:rFonts w:eastAsia="MS PGothic" w:cs="Times New Roman"/>
+          <w:rFonts w:eastAsia="ＭＳ Ｐゴシック" w:cs="Times New Roman"/>
           <w:szCs w:val="24"/>
           <w:lang w:eastAsia="en-US"/>
         </w:rPr>
         <w:tab/>
       </w:r>
-      <w:proofErr w:type="gramStart"/>
-      <w:r>
-        <w:rPr>
-          <w:rFonts w:eastAsia="MS PGothic" w:cs="Times New Roman"/>
+      <w:r>
+        <w:rPr>
+          <w:rFonts w:eastAsia="ＭＳ Ｐゴシック" w:cs="Times New Roman"/>
           <w:szCs w:val="24"/>
           <w:lang w:eastAsia="en-US"/>
         </w:rPr>
@@ -382,12 +377,11 @@
       </w:r>
       <w:r>
         <w:rPr>
-          <w:rFonts w:eastAsia="MS PGothic" w:cs="Times New Roman" w:hint="eastAsia"/>
+          <w:rFonts w:eastAsia="ＭＳ Ｐゴシック" w:cs="Times New Roman" w:hint="eastAsia"/>
           <w:szCs w:val="24"/>
         </w:rPr>
         <w:t>v</w:t>
       </w:r>
-      <w:proofErr w:type="gramEnd"/>
     </w:p>
     <w:p>
       <w:pPr>
@@ -395,7 +389,7 @@
           <w:tab w:val="left" w:leader="dot" w:pos="9000"/>
         </w:tabs>
         <w:rPr>
-          <w:rFonts w:eastAsia="MS PGothic" w:cs="Times New Roman"/>
+          <w:rFonts w:eastAsia="ＭＳ Ｐゴシック" w:cs="Times New Roman"/>
           <w:szCs w:val="24"/>
           <w:lang w:eastAsia="en-US"/>
         </w:rPr>
@@ -407,14 +401,14 @@
           <w:tab w:val="right" w:leader="dot" w:pos="9360"/>
         </w:tabs>
         <w:rPr>
-          <w:rFonts w:eastAsia="MS PGothic" w:cs="Times New Roman"/>
-          <w:szCs w:val="24"/>
-          <w:lang w:eastAsia="en-US"/>
-        </w:rPr>
-      </w:pPr>
-      <w:r>
-        <w:rPr>
-          <w:rFonts w:eastAsia="MS PGothic" w:cs="Times New Roman"/>
+          <w:rFonts w:eastAsia="ＭＳ Ｐゴシック" w:cs="Times New Roman"/>
+          <w:szCs w:val="24"/>
+          <w:lang w:eastAsia="en-US"/>
+        </w:rPr>
+      </w:pPr>
+      <w:r>
+        <w:rPr>
+          <w:rFonts w:eastAsia="ＭＳ Ｐゴシック" w:cs="Times New Roman"/>
           <w:szCs w:val="24"/>
           <w:lang w:eastAsia="en-US"/>
         </w:rPr>
@@ -422,7 +416,7 @@
       </w:r>
       <w:r>
         <w:rPr>
-          <w:rFonts w:eastAsia="MS PGothic" w:cs="Times New Roman"/>
+          <w:rFonts w:eastAsia="ＭＳ Ｐゴシック" w:cs="Times New Roman"/>
           <w:szCs w:val="24"/>
           <w:lang w:eastAsia="en-US"/>
         </w:rPr>
@@ -430,7 +424,7 @@
       </w:r>
       <w:r>
         <w:rPr>
-          <w:rFonts w:eastAsia="MS PGothic" w:cs="Times New Roman"/>
+          <w:rFonts w:eastAsia="ＭＳ Ｐゴシック" w:cs="Times New Roman"/>
           <w:szCs w:val="24"/>
           <w:lang w:eastAsia="en-US"/>
         </w:rPr>
@@ -444,14 +438,14 @@
           <w:tab w:val="right" w:leader="dot" w:pos="9360"/>
         </w:tabs>
         <w:rPr>
-          <w:rFonts w:eastAsia="MS PGothic" w:cs="Times New Roman"/>
-          <w:szCs w:val="24"/>
-          <w:lang w:eastAsia="en-US"/>
-        </w:rPr>
-      </w:pPr>
-      <w:r>
-        <w:rPr>
-          <w:rFonts w:eastAsia="MS PGothic" w:cs="Times New Roman"/>
+          <w:rFonts w:eastAsia="ＭＳ Ｐゴシック" w:cs="Times New Roman"/>
+          <w:szCs w:val="24"/>
+          <w:lang w:eastAsia="en-US"/>
+        </w:rPr>
+      </w:pPr>
+      <w:r>
+        <w:rPr>
+          <w:rFonts w:eastAsia="ＭＳ Ｐゴシック" w:cs="Times New Roman"/>
           <w:szCs w:val="24"/>
           <w:lang w:eastAsia="en-US"/>
         </w:rPr>
@@ -459,7 +453,7 @@
       </w:r>
       <w:r>
         <w:rPr>
-          <w:rFonts w:eastAsia="MS PGothic" w:cs="Times New Roman"/>
+          <w:rFonts w:eastAsia="ＭＳ Ｐゴシック" w:cs="Times New Roman"/>
           <w:szCs w:val="24"/>
           <w:lang w:eastAsia="en-US"/>
         </w:rPr>
@@ -467,7 +461,7 @@
       </w:r>
       <w:r>
         <w:rPr>
-          <w:rFonts w:eastAsia="MS PGothic" w:cs="Times New Roman"/>
+          <w:rFonts w:eastAsia="ＭＳ Ｐゴシック" w:cs="Times New Roman"/>
           <w:szCs w:val="24"/>
           <w:lang w:eastAsia="en-US"/>
         </w:rPr>
@@ -475,7 +469,7 @@
       </w:r>
       <w:r>
         <w:rPr>
-          <w:rFonts w:eastAsia="MS PGothic" w:cs="Times New Roman"/>
+          <w:rFonts w:eastAsia="ＭＳ Ｐゴシック" w:cs="Times New Roman"/>
           <w:szCs w:val="24"/>
           <w:lang w:eastAsia="en-US"/>
         </w:rPr>
@@ -483,7 +477,7 @@
       </w:r>
       <w:r>
         <w:rPr>
-          <w:rFonts w:eastAsia="MS PGothic" w:cs="Times New Roman"/>
+          <w:rFonts w:eastAsia="ＭＳ Ｐゴシック" w:cs="Times New Roman"/>
           <w:szCs w:val="24"/>
           <w:lang w:eastAsia="en-US"/>
         </w:rPr>
@@ -497,7 +491,7 @@
         </w:tabs>
         <w:jc w:val="both"/>
         <w:rPr>
-          <w:rFonts w:ascii="Calibri" w:eastAsia="MS PGothic" w:hAnsi="Calibri" w:cs="Times New Roman"/>
+          <w:rFonts w:ascii="Calibri" w:eastAsia="ＭＳ Ｐゴシック" w:hAnsi="Calibri" w:cs="Times New Roman"/>
           <w:sz w:val="22"/>
           <w:lang w:eastAsia="en-US"/>
         </w:rPr>
@@ -509,14 +503,14 @@
           <w:tab w:val="right" w:leader="dot" w:pos="9360"/>
         </w:tabs>
         <w:rPr>
-          <w:rFonts w:eastAsia="MS PGothic" w:cs="Times New Roman"/>
-          <w:szCs w:val="24"/>
-          <w:lang w:eastAsia="en-US"/>
-        </w:rPr>
-      </w:pPr>
-      <w:r>
-        <w:rPr>
-          <w:rFonts w:eastAsia="MS PGothic" w:cs="Times New Roman"/>
+          <w:rFonts w:eastAsia="ＭＳ Ｐゴシック" w:cs="Times New Roman"/>
+          <w:szCs w:val="24"/>
+          <w:lang w:eastAsia="en-US"/>
+        </w:rPr>
+      </w:pPr>
+      <w:r>
+        <w:rPr>
+          <w:rFonts w:eastAsia="ＭＳ Ｐゴシック" w:cs="Times New Roman"/>
           <w:szCs w:val="24"/>
           <w:lang w:eastAsia="en-US"/>
         </w:rPr>
@@ -524,7 +518,7 @@
       </w:r>
       <w:r>
         <w:rPr>
-          <w:rFonts w:eastAsia="MS PGothic" w:cs="Times New Roman"/>
+          <w:rFonts w:eastAsia="ＭＳ Ｐゴシック" w:cs="Times New Roman"/>
           <w:szCs w:val="24"/>
           <w:lang w:eastAsia="en-US"/>
         </w:rPr>
@@ -532,7 +526,7 @@
       </w:r>
       <w:r>
         <w:rPr>
-          <w:rFonts w:eastAsia="MS PGothic" w:cs="Times New Roman"/>
+          <w:rFonts w:eastAsia="ＭＳ Ｐゴシック" w:cs="Times New Roman"/>
           <w:szCs w:val="24"/>
           <w:lang w:eastAsia="en-US"/>
         </w:rPr>
@@ -540,7 +534,7 @@
       </w:r>
       <w:r>
         <w:rPr>
-          <w:rFonts w:eastAsia="MS PGothic" w:cs="Times New Roman"/>
+          <w:rFonts w:eastAsia="ＭＳ Ｐゴシック" w:cs="Times New Roman"/>
           <w:szCs w:val="24"/>
           <w:lang w:eastAsia="en-US"/>
         </w:rPr>
@@ -548,7 +542,7 @@
       </w:r>
       <w:r>
         <w:rPr>
-          <w:rFonts w:eastAsia="MS PGothic" w:cs="Times New Roman"/>
+          <w:rFonts w:eastAsia="ＭＳ Ｐゴシック" w:cs="Times New Roman"/>
           <w:szCs w:val="24"/>
           <w:lang w:eastAsia="en-US"/>
         </w:rPr>
@@ -562,7 +556,7 @@
           <w:tab w:val="right" w:leader="dot" w:pos="9360"/>
         </w:tabs>
         <w:rPr>
-          <w:rFonts w:eastAsia="MS PGothic" w:cs="Times New Roman"/>
+          <w:rFonts w:eastAsia="ＭＳ Ｐゴシック" w:cs="Times New Roman"/>
           <w:szCs w:val="24"/>
           <w:lang w:eastAsia="en-US"/>
         </w:rPr>
@@ -574,13 +568,13 @@
           <w:tab w:val="right" w:leader="dot" w:pos="9360"/>
         </w:tabs>
         <w:rPr>
-          <w:rFonts w:eastAsia="MS PGothic" w:cs="Times New Roman"/>
-          <w:szCs w:val="24"/>
-        </w:rPr>
-      </w:pPr>
-      <w:r>
-        <w:rPr>
-          <w:rFonts w:eastAsia="MS PGothic" w:cs="Times New Roman"/>
+          <w:rFonts w:eastAsia="ＭＳ Ｐゴシック" w:cs="Times New Roman"/>
+          <w:szCs w:val="24"/>
+        </w:rPr>
+      </w:pPr>
+      <w:r>
+        <w:rPr>
+          <w:rFonts w:eastAsia="ＭＳ Ｐゴシック" w:cs="Times New Roman"/>
           <w:szCs w:val="24"/>
           <w:lang w:eastAsia="en-US"/>
         </w:rPr>
@@ -588,7 +582,7 @@
       </w:r>
       <w:r>
         <w:rPr>
-          <w:rFonts w:eastAsia="MS PGothic" w:cs="Times New Roman"/>
+          <w:rFonts w:eastAsia="ＭＳ Ｐゴシック" w:cs="Times New Roman"/>
           <w:szCs w:val="24"/>
           <w:lang w:eastAsia="en-US"/>
         </w:rPr>
@@ -596,7 +590,7 @@
       </w:r>
       <w:r>
         <w:rPr>
-          <w:rFonts w:eastAsia="MS PGothic" w:cs="Times New Roman"/>
+          <w:rFonts w:eastAsia="ＭＳ Ｐゴシック" w:cs="Times New Roman"/>
           <w:szCs w:val="24"/>
           <w:lang w:eastAsia="en-US"/>
         </w:rPr>
@@ -604,7 +598,7 @@
       </w:r>
       <w:r>
         <w:rPr>
-          <w:rFonts w:eastAsia="MS PGothic" w:cs="Times New Roman"/>
+          <w:rFonts w:eastAsia="ＭＳ Ｐゴシック" w:cs="Times New Roman"/>
           <w:szCs w:val="24"/>
           <w:lang w:eastAsia="en-US"/>
         </w:rPr>
@@ -612,7 +606,7 @@
       </w:r>
       <w:r>
         <w:rPr>
-          <w:rFonts w:eastAsia="MS PGothic" w:cs="Times New Roman" w:hint="eastAsia"/>
+          <w:rFonts w:eastAsia="ＭＳ Ｐゴシック" w:cs="Times New Roman" w:hint="eastAsia"/>
           <w:szCs w:val="24"/>
         </w:rPr>
         <w:t>4</w:t>
@@ -625,13 +619,13 @@
           <w:tab w:val="right" w:leader="dot" w:pos="9360"/>
         </w:tabs>
         <w:rPr>
-          <w:rFonts w:eastAsia="MS PGothic" w:cs="Times New Roman"/>
-          <w:szCs w:val="24"/>
-        </w:rPr>
-      </w:pPr>
-      <w:r>
-        <w:rPr>
-          <w:rFonts w:eastAsia="MS PGothic" w:cs="Times New Roman"/>
+          <w:rFonts w:eastAsia="ＭＳ Ｐゴシック" w:cs="Times New Roman"/>
+          <w:szCs w:val="24"/>
+        </w:rPr>
+      </w:pPr>
+      <w:r>
+        <w:rPr>
+          <w:rFonts w:eastAsia="ＭＳ Ｐゴシック" w:cs="Times New Roman"/>
           <w:szCs w:val="24"/>
           <w:lang w:eastAsia="en-US"/>
         </w:rPr>
@@ -639,7 +633,7 @@
       </w:r>
       <w:r>
         <w:rPr>
-          <w:rFonts w:eastAsia="MS PGothic" w:cs="Times New Roman"/>
+          <w:rFonts w:eastAsia="ＭＳ Ｐゴシック" w:cs="Times New Roman"/>
           <w:szCs w:val="24"/>
           <w:lang w:eastAsia="en-US"/>
         </w:rPr>
@@ -647,7 +641,7 @@
       </w:r>
       <w:r>
         <w:rPr>
-          <w:rFonts w:eastAsia="MS PGothic" w:cs="Times New Roman"/>
+          <w:rFonts w:eastAsia="ＭＳ Ｐゴシック" w:cs="Times New Roman"/>
           <w:szCs w:val="24"/>
           <w:lang w:eastAsia="en-US"/>
         </w:rPr>
@@ -655,7 +649,7 @@
       </w:r>
       <w:r>
         <w:rPr>
-          <w:rFonts w:eastAsia="MS PGothic" w:cs="Times New Roman"/>
+          <w:rFonts w:eastAsia="ＭＳ Ｐゴシック" w:cs="Times New Roman"/>
           <w:szCs w:val="24"/>
           <w:lang w:eastAsia="en-US"/>
         </w:rPr>
@@ -663,7 +657,7 @@
       </w:r>
       <w:r>
         <w:rPr>
-          <w:rFonts w:eastAsia="MS PGothic" w:cs="Times New Roman" w:hint="eastAsia"/>
+          <w:rFonts w:eastAsia="ＭＳ Ｐゴシック" w:cs="Times New Roman" w:hint="eastAsia"/>
           <w:szCs w:val="24"/>
         </w:rPr>
         <w:t>4</w:t>
@@ -676,13 +670,13 @@
           <w:tab w:val="right" w:leader="dot" w:pos="9360"/>
         </w:tabs>
         <w:rPr>
-          <w:rFonts w:eastAsia="MS PGothic" w:cs="Times New Roman"/>
-          <w:szCs w:val="24"/>
-        </w:rPr>
-      </w:pPr>
-      <w:r>
-        <w:rPr>
-          <w:rFonts w:eastAsia="MS PGothic" w:cs="Times New Roman"/>
+          <w:rFonts w:eastAsia="ＭＳ Ｐゴシック" w:cs="Times New Roman"/>
+          <w:szCs w:val="24"/>
+        </w:rPr>
+      </w:pPr>
+      <w:r>
+        <w:rPr>
+          <w:rFonts w:eastAsia="ＭＳ Ｐゴシック" w:cs="Times New Roman"/>
           <w:szCs w:val="24"/>
           <w:lang w:eastAsia="en-US"/>
         </w:rPr>
@@ -690,7 +684,7 @@
       </w:r>
       <w:r>
         <w:rPr>
-          <w:rFonts w:eastAsia="MS PGothic" w:cs="Times New Roman"/>
+          <w:rFonts w:eastAsia="ＭＳ Ｐゴシック" w:cs="Times New Roman"/>
           <w:szCs w:val="24"/>
           <w:lang w:eastAsia="en-US"/>
         </w:rPr>
@@ -698,7 +692,7 @@
       </w:r>
       <w:r>
         <w:rPr>
-          <w:rFonts w:eastAsia="MS PGothic" w:cs="Times New Roman"/>
+          <w:rFonts w:eastAsia="ＭＳ Ｐゴシック" w:cs="Times New Roman"/>
           <w:szCs w:val="24"/>
           <w:lang w:eastAsia="en-US"/>
         </w:rPr>
@@ -706,7 +700,7 @@
       </w:r>
       <w:r>
         <w:rPr>
-          <w:rFonts w:eastAsia="MS PGothic" w:cs="Times New Roman" w:hint="eastAsia"/>
+          <w:rFonts w:eastAsia="ＭＳ Ｐゴシック" w:cs="Times New Roman" w:hint="eastAsia"/>
           <w:szCs w:val="24"/>
         </w:rPr>
         <w:t>5</w:t>
@@ -719,7 +713,7 @@
           <w:tab w:val="right" w:leader="dot" w:pos="9360"/>
         </w:tabs>
         <w:rPr>
-          <w:rFonts w:eastAsia="MS PGothic" w:cs="Times New Roman"/>
+          <w:rFonts w:eastAsia="ＭＳ Ｐゴシック" w:cs="Times New Roman"/>
           <w:szCs w:val="24"/>
           <w:lang w:eastAsia="en-US"/>
         </w:rPr>
@@ -731,14 +725,14 @@
           <w:tab w:val="right" w:leader="dot" w:pos="9360"/>
         </w:tabs>
         <w:rPr>
-          <w:rFonts w:eastAsia="MS PGothic" w:cs="Times New Roman"/>
-          <w:szCs w:val="24"/>
-          <w:lang w:eastAsia="en-US"/>
-        </w:rPr>
-      </w:pPr>
-      <w:r>
-        <w:rPr>
-          <w:rFonts w:eastAsia="MS PGothic" w:cs="Times New Roman"/>
+          <w:rFonts w:eastAsia="ＭＳ Ｐゴシック" w:cs="Times New Roman"/>
+          <w:szCs w:val="24"/>
+          <w:lang w:eastAsia="en-US"/>
+        </w:rPr>
+      </w:pPr>
+      <w:r>
+        <w:rPr>
+          <w:rFonts w:eastAsia="ＭＳ Ｐゴシック" w:cs="Times New Roman"/>
           <w:szCs w:val="24"/>
           <w:lang w:eastAsia="en-US"/>
         </w:rPr>
@@ -746,7 +740,7 @@
       </w:r>
       <w:r>
         <w:rPr>
-          <w:rFonts w:eastAsia="MS PGothic" w:cs="Times New Roman"/>
+          <w:rFonts w:eastAsia="ＭＳ Ｐゴシック" w:cs="Times New Roman"/>
           <w:szCs w:val="24"/>
           <w:lang w:eastAsia="en-US"/>
         </w:rPr>
@@ -754,7 +748,7 @@
       </w:r>
       <w:r>
         <w:rPr>
-          <w:rFonts w:eastAsia="MS PGothic" w:cs="Times New Roman"/>
+          <w:rFonts w:eastAsia="ＭＳ Ｐゴシック" w:cs="Times New Roman"/>
           <w:szCs w:val="24"/>
           <w:lang w:eastAsia="en-US"/>
         </w:rPr>
@@ -762,7 +756,7 @@
       </w:r>
       <w:r>
         <w:rPr>
-          <w:rFonts w:eastAsia="MS PGothic" w:cs="Times New Roman"/>
+          <w:rFonts w:eastAsia="ＭＳ Ｐゴシック" w:cs="Times New Roman"/>
           <w:szCs w:val="24"/>
           <w:lang w:eastAsia="en-US"/>
         </w:rPr>
@@ -776,14 +770,14 @@
           <w:tab w:val="right" w:leader="dot" w:pos="9360"/>
         </w:tabs>
         <w:rPr>
-          <w:rFonts w:eastAsia="MS PGothic" w:cs="Times New Roman"/>
-          <w:szCs w:val="24"/>
-          <w:lang w:eastAsia="en-US"/>
-        </w:rPr>
-      </w:pPr>
-      <w:r>
-        <w:rPr>
-          <w:rFonts w:eastAsia="MS PGothic" w:cs="Times New Roman"/>
+          <w:rFonts w:eastAsia="ＭＳ Ｐゴシック" w:cs="Times New Roman"/>
+          <w:szCs w:val="24"/>
+          <w:lang w:eastAsia="en-US"/>
+        </w:rPr>
+      </w:pPr>
+      <w:r>
+        <w:rPr>
+          <w:rFonts w:eastAsia="ＭＳ Ｐゴシック" w:cs="Times New Roman"/>
           <w:szCs w:val="24"/>
           <w:lang w:eastAsia="en-US"/>
         </w:rPr>
@@ -791,25 +785,15 @@
       </w:r>
       <w:r>
         <w:rPr>
-          <w:rFonts w:eastAsia="MS PGothic" w:cs="Times New Roman"/>
-          <w:szCs w:val="24"/>
-          <w:lang w:eastAsia="en-US"/>
-        </w:rPr>
-        <w:t xml:space="preserve">First Recommendation: </w:t>
-      </w:r>
-      <w:proofErr w:type="spellStart"/>
-      <w:r>
-        <w:rPr>
-          <w:rFonts w:eastAsia="MS PGothic" w:cs="Times New Roman"/>
-          <w:szCs w:val="24"/>
-          <w:lang w:eastAsia="en-US"/>
-        </w:rPr>
-        <w:t>McMolletes</w:t>
-      </w:r>
-      <w:proofErr w:type="spellEnd"/>
-      <w:r>
-        <w:rPr>
-          <w:rFonts w:eastAsia="MS PGothic" w:cs="Times New Roman"/>
+          <w:rFonts w:eastAsia="ＭＳ Ｐゴシック" w:cs="Times New Roman"/>
+          <w:szCs w:val="24"/>
+          <w:lang w:eastAsia="en-US"/>
+        </w:rPr>
+        <w:t>First Recommendation: McMolletes</w:t>
+      </w:r>
+      <w:r>
+        <w:rPr>
+          <w:rFonts w:eastAsia="ＭＳ Ｐゴシック" w:cs="Times New Roman"/>
           <w:szCs w:val="24"/>
           <w:lang w:eastAsia="en-US"/>
         </w:rPr>
@@ -817,7 +801,7 @@
       </w:r>
       <w:r>
         <w:rPr>
-          <w:rFonts w:eastAsia="MS PGothic" w:cs="Times New Roman"/>
+          <w:rFonts w:eastAsia="ＭＳ Ｐゴシック" w:cs="Times New Roman"/>
           <w:szCs w:val="24"/>
           <w:lang w:eastAsia="en-US"/>
         </w:rPr>
@@ -831,14 +815,14 @@
           <w:tab w:val="right" w:leader="dot" w:pos="9360"/>
         </w:tabs>
         <w:rPr>
-          <w:rFonts w:eastAsia="MS PGothic" w:cs="Times New Roman"/>
-          <w:szCs w:val="24"/>
-          <w:lang w:eastAsia="en-US"/>
-        </w:rPr>
-      </w:pPr>
-      <w:r>
-        <w:rPr>
-          <w:rFonts w:eastAsia="MS PGothic" w:cs="Times New Roman"/>
+          <w:rFonts w:eastAsia="ＭＳ Ｐゴシック" w:cs="Times New Roman"/>
+          <w:szCs w:val="24"/>
+          <w:lang w:eastAsia="en-US"/>
+        </w:rPr>
+      </w:pPr>
+      <w:r>
+        <w:rPr>
+          <w:rFonts w:eastAsia="ＭＳ Ｐゴシック" w:cs="Times New Roman"/>
           <w:szCs w:val="24"/>
           <w:lang w:eastAsia="en-US"/>
         </w:rPr>
@@ -846,15 +830,31 @@
       </w:r>
       <w:r>
         <w:rPr>
-          <w:rFonts w:eastAsia="MS PGothic" w:cs="Times New Roman"/>
-          <w:szCs w:val="24"/>
-          <w:lang w:eastAsia="en-US"/>
-        </w:rPr>
-        <w:t>Second Recommendation: Spinach and Parmesan Cheese Nuggets</w:t>
-      </w:r>
-      <w:r>
-        <w:rPr>
-          <w:rFonts w:eastAsia="MS PGothic" w:cs="Times New Roman"/>
+          <w:rFonts w:eastAsia="ＭＳ Ｐゴシック" w:cs="Times New Roman"/>
+          <w:szCs w:val="24"/>
+          <w:lang w:eastAsia="en-US"/>
+        </w:rPr>
+        <w:t xml:space="preserve">Second Recommendation: Spinach </w:t>
+      </w:r>
+      <w:r>
+        <w:rPr>
+          <w:rFonts w:eastAsia="ＭＳ Ｐゴシック" w:cs="Times New Roman"/>
+          <w:szCs w:val="24"/>
+          <w:lang w:eastAsia="en-US"/>
+        </w:rPr>
+        <w:t>&amp;</w:t>
+      </w:r>
+      <w:r>
+        <w:rPr>
+          <w:rFonts w:eastAsia="ＭＳ Ｐゴシック" w:cs="Times New Roman"/>
+          <w:szCs w:val="24"/>
+          <w:lang w:eastAsia="en-US"/>
+        </w:rPr>
+        <w:t xml:space="preserve"> Parmesan Cheese Nuggets</w:t>
+      </w:r>
+      <w:r>
+        <w:rPr>
+          <w:rFonts w:eastAsia="ＭＳ Ｐゴシック" w:cs="Times New Roman"/>
           <w:szCs w:val="24"/>
           <w:lang w:eastAsia="en-US"/>
         </w:rPr>
@@ -862,7 +862,7 @@
       </w:r>
       <w:r>
         <w:rPr>
-          <w:rFonts w:eastAsia="MS PGothic" w:cs="Times New Roman"/>
+          <w:rFonts w:eastAsia="ＭＳ Ｐゴシック" w:cs="Times New Roman"/>
           <w:szCs w:val="24"/>
           <w:lang w:eastAsia="en-US"/>
         </w:rPr>
@@ -877,14 +877,14 @@
           <w:tab w:val="right" w:leader="dot" w:pos="9360"/>
         </w:tabs>
         <w:rPr>
-          <w:rFonts w:eastAsia="MS PGothic" w:cs="Times New Roman"/>
-          <w:szCs w:val="24"/>
-          <w:lang w:eastAsia="en-US"/>
-        </w:rPr>
-      </w:pPr>
-      <w:r>
-        <w:rPr>
-          <w:rFonts w:eastAsia="MS PGothic" w:cs="Times New Roman"/>
+          <w:rFonts w:eastAsia="ＭＳ Ｐゴシック" w:cs="Times New Roman"/>
+          <w:szCs w:val="24"/>
+          <w:lang w:eastAsia="en-US"/>
+        </w:rPr>
+      </w:pPr>
+      <w:r>
+        <w:rPr>
+          <w:rFonts w:eastAsia="ＭＳ Ｐゴシック" w:cs="Times New Roman"/>
           <w:szCs w:val="24"/>
           <w:lang w:eastAsia="en-US"/>
         </w:rPr>
@@ -892,33 +892,15 @@
       </w:r>
       <w:r>
         <w:rPr>
-          <w:rFonts w:eastAsia="MS PGothic" w:cs="Times New Roman"/>
-          <w:szCs w:val="24"/>
-          <w:lang w:eastAsia="en-US"/>
-        </w:rPr>
-        <w:t xml:space="preserve">Third Recommendation: </w:t>
-      </w:r>
-      <w:proofErr w:type="spellStart"/>
-      <w:r>
-        <w:rPr>
-          <w:rFonts w:eastAsia="MS PGothic" w:cs="Times New Roman"/>
-          <w:szCs w:val="24"/>
-          <w:lang w:eastAsia="en-US"/>
-        </w:rPr>
-        <w:t>Korokke</w:t>
-      </w:r>
-      <w:proofErr w:type="spellEnd"/>
-      <w:r>
-        <w:rPr>
-          <w:rFonts w:eastAsia="MS PGothic" w:cs="Times New Roman"/>
-          <w:szCs w:val="24"/>
-          <w:lang w:eastAsia="en-US"/>
-        </w:rPr>
-        <w:t xml:space="preserve"> (Croquette) Burger</w:t>
-      </w:r>
-      <w:r>
-        <w:rPr>
-          <w:rFonts w:eastAsia="MS PGothic" w:cs="Times New Roman"/>
+          <w:rFonts w:eastAsia="ＭＳ Ｐゴシック" w:cs="Times New Roman"/>
+          <w:szCs w:val="24"/>
+          <w:lang w:eastAsia="en-US"/>
+        </w:rPr>
+        <w:t>Third Recommendation: Korokke (Croquette) Burger</w:t>
+      </w:r>
+      <w:r>
+        <w:rPr>
+          <w:rFonts w:eastAsia="ＭＳ Ｐゴシック" w:cs="Times New Roman"/>
           <w:szCs w:val="24"/>
           <w:lang w:eastAsia="en-US"/>
         </w:rPr>
@@ -926,7 +908,7 @@
       </w:r>
       <w:r>
         <w:rPr>
-          <w:rFonts w:eastAsia="MS PGothic" w:cs="Times New Roman"/>
+          <w:rFonts w:eastAsia="ＭＳ Ｐゴシック" w:cs="Times New Roman"/>
           <w:szCs w:val="24"/>
           <w:lang w:eastAsia="en-US"/>
         </w:rPr>
@@ -934,7 +916,7 @@
       </w:r>
       <w:r>
         <w:rPr>
-          <w:rFonts w:eastAsia="MS PGothic" w:cs="Times New Roman"/>
+          <w:rFonts w:eastAsia="ＭＳ Ｐゴシック" w:cs="Times New Roman"/>
           <w:szCs w:val="24"/>
           <w:lang w:eastAsia="en-US"/>
         </w:rPr>
@@ -948,7 +930,7 @@
           <w:tab w:val="right" w:leader="dot" w:pos="9360"/>
         </w:tabs>
         <w:rPr>
-          <w:rFonts w:eastAsia="MS PGothic" w:cs="Times New Roman"/>
+          <w:rFonts w:eastAsia="ＭＳ Ｐゴシック" w:cs="Times New Roman"/>
           <w:szCs w:val="24"/>
           <w:lang w:eastAsia="en-US"/>
         </w:rPr>
@@ -961,13 +943,13 @@
           <w:tab w:val="right" w:leader="dot" w:pos="9360"/>
         </w:tabs>
         <w:rPr>
-          <w:rFonts w:eastAsia="MS PGothic" w:cs="Times New Roman"/>
-          <w:szCs w:val="24"/>
-        </w:rPr>
-      </w:pPr>
-      <w:r>
-        <w:rPr>
-          <w:rFonts w:eastAsia="MS PGothic" w:cs="Times New Roman"/>
+          <w:rFonts w:eastAsia="ＭＳ Ｐゴシック" w:cs="Times New Roman"/>
+          <w:szCs w:val="24"/>
+        </w:rPr>
+      </w:pPr>
+      <w:r>
+        <w:rPr>
+          <w:rFonts w:eastAsia="ＭＳ Ｐゴシック" w:cs="Times New Roman"/>
           <w:szCs w:val="24"/>
           <w:lang w:eastAsia="en-US"/>
         </w:rPr>
@@ -975,7 +957,7 @@
       </w:r>
       <w:r>
         <w:rPr>
-          <w:rFonts w:eastAsia="MS PGothic" w:cs="Times New Roman"/>
+          <w:rFonts w:eastAsia="ＭＳ Ｐゴシック" w:cs="Times New Roman"/>
           <w:szCs w:val="24"/>
           <w:lang w:eastAsia="en-US"/>
         </w:rPr>
@@ -983,7 +965,7 @@
       </w:r>
       <w:r>
         <w:rPr>
-          <w:rFonts w:eastAsia="MS PGothic" w:cs="Times New Roman"/>
+          <w:rFonts w:eastAsia="ＭＳ Ｐゴシック" w:cs="Times New Roman"/>
           <w:szCs w:val="24"/>
           <w:lang w:eastAsia="en-US"/>
         </w:rPr>
@@ -991,7 +973,7 @@
       </w:r>
       <w:r>
         <w:rPr>
-          <w:rFonts w:eastAsia="MS PGothic" w:cs="Times New Roman"/>
+          <w:rFonts w:eastAsia="ＭＳ Ｐゴシック" w:cs="Times New Roman"/>
           <w:szCs w:val="24"/>
           <w:lang w:eastAsia="en-US"/>
         </w:rPr>
@@ -999,7 +981,7 @@
       </w:r>
       <w:r>
         <w:rPr>
-          <w:rFonts w:eastAsia="MS PGothic" w:cs="Times New Roman" w:hint="eastAsia"/>
+          <w:rFonts w:eastAsia="ＭＳ Ｐゴシック" w:cs="Times New Roman" w:hint="eastAsia"/>
           <w:szCs w:val="24"/>
         </w:rPr>
         <w:t>1</w:t>
@@ -1012,7 +994,7 @@
           <w:tab w:val="right" w:leader="dot" w:pos="9360"/>
         </w:tabs>
         <w:rPr>
-          <w:rFonts w:eastAsia="MS PGothic" w:cs="Times New Roman"/>
+          <w:rFonts w:eastAsia="ＭＳ Ｐゴシック" w:cs="Times New Roman"/>
           <w:szCs w:val="24"/>
           <w:lang w:eastAsia="en-US"/>
         </w:rPr>
@@ -1025,13 +1007,13 @@
           <w:tab w:val="right" w:leader="dot" w:pos="9360"/>
         </w:tabs>
         <w:rPr>
-          <w:rFonts w:eastAsia="MS PGothic" w:cs="Times New Roman"/>
-          <w:szCs w:val="24"/>
-        </w:rPr>
-      </w:pPr>
-      <w:r>
-        <w:rPr>
-          <w:rFonts w:eastAsia="MS PGothic" w:cs="Times New Roman"/>
+          <w:rFonts w:eastAsia="ＭＳ Ｐゴシック" w:cs="Times New Roman"/>
+          <w:szCs w:val="24"/>
+        </w:rPr>
+      </w:pPr>
+      <w:r>
+        <w:rPr>
+          <w:rFonts w:eastAsia="ＭＳ Ｐゴシック" w:cs="Times New Roman"/>
           <w:szCs w:val="24"/>
           <w:lang w:eastAsia="en-US"/>
         </w:rPr>
@@ -1039,7 +1021,7 @@
       </w:r>
       <w:r>
         <w:rPr>
-          <w:rFonts w:eastAsia="MS PGothic" w:cs="Times New Roman"/>
+          <w:rFonts w:eastAsia="ＭＳ Ｐゴシック" w:cs="Times New Roman"/>
           <w:szCs w:val="24"/>
           <w:lang w:eastAsia="en-US"/>
         </w:rPr>
@@ -1047,7 +1029,7 @@
       </w:r>
       <w:r>
         <w:rPr>
-          <w:rFonts w:eastAsia="MS PGothic" w:cs="Times New Roman"/>
+          <w:rFonts w:eastAsia="ＭＳ Ｐゴシック" w:cs="Times New Roman"/>
           <w:szCs w:val="24"/>
           <w:lang w:eastAsia="en-US"/>
         </w:rPr>
@@ -1055,7 +1037,7 @@
       </w:r>
       <w:r>
         <w:rPr>
-          <w:rFonts w:eastAsia="MS PGothic" w:cs="Times New Roman"/>
+          <w:rFonts w:eastAsia="ＭＳ Ｐゴシック" w:cs="Times New Roman"/>
           <w:szCs w:val="24"/>
           <w:lang w:eastAsia="en-US"/>
         </w:rPr>
@@ -1063,7 +1045,7 @@
       </w:r>
       <w:r>
         <w:rPr>
-          <w:rFonts w:eastAsia="MS PGothic" w:cs="Times New Roman" w:hint="eastAsia"/>
+          <w:rFonts w:eastAsia="ＭＳ Ｐゴシック" w:cs="Times New Roman" w:hint="eastAsia"/>
           <w:szCs w:val="24"/>
         </w:rPr>
         <w:t>12</w:t>
@@ -1076,7 +1058,7 @@
           <w:tab w:val="right" w:leader="dot" w:pos="9360"/>
         </w:tabs>
         <w:rPr>
-          <w:rFonts w:eastAsia="MS PGothic" w:cs="Times New Roman"/>
+          <w:rFonts w:eastAsia="ＭＳ Ｐゴシック" w:cs="Times New Roman"/>
           <w:szCs w:val="24"/>
           <w:lang w:eastAsia="en-US"/>
         </w:rPr>
@@ -1089,13 +1071,13 @@
           <w:tab w:val="right" w:leader="dot" w:pos="9360"/>
         </w:tabs>
         <w:rPr>
-          <w:rFonts w:eastAsia="MS PGothic" w:cs="Times New Roman"/>
-          <w:szCs w:val="24"/>
-        </w:rPr>
-      </w:pPr>
-      <w:r>
-        <w:rPr>
-          <w:rFonts w:eastAsia="MS PGothic" w:cs="Times New Roman"/>
+          <w:rFonts w:eastAsia="ＭＳ Ｐゴシック" w:cs="Times New Roman"/>
+          <w:szCs w:val="24"/>
+        </w:rPr>
+      </w:pPr>
+      <w:r>
+        <w:rPr>
+          <w:rFonts w:eastAsia="ＭＳ Ｐゴシック" w:cs="Times New Roman"/>
           <w:szCs w:val="24"/>
           <w:lang w:eastAsia="en-US"/>
         </w:rPr>
@@ -1103,7 +1085,7 @@
       </w:r>
       <w:r>
         <w:rPr>
-          <w:rFonts w:eastAsia="MS PGothic" w:cs="Times New Roman"/>
+          <w:rFonts w:eastAsia="ＭＳ Ｐゴシック" w:cs="Times New Roman"/>
           <w:szCs w:val="24"/>
           <w:lang w:eastAsia="en-US"/>
         </w:rPr>
@@ -1111,7 +1093,7 @@
       </w:r>
       <w:r>
         <w:rPr>
-          <w:rFonts w:eastAsia="MS PGothic" w:cs="Times New Roman"/>
+          <w:rFonts w:eastAsia="ＭＳ Ｐゴシック" w:cs="Times New Roman"/>
           <w:szCs w:val="24"/>
           <w:lang w:eastAsia="en-US"/>
         </w:rPr>
@@ -1119,7 +1101,7 @@
       </w:r>
       <w:r>
         <w:rPr>
-          <w:rFonts w:eastAsia="MS PGothic" w:cs="Times New Roman" w:hint="eastAsia"/>
+          <w:rFonts w:eastAsia="ＭＳ Ｐゴシック" w:cs="Times New Roman" w:hint="eastAsia"/>
           <w:szCs w:val="24"/>
         </w:rPr>
         <w:t>20</w:t>
@@ -1133,7 +1115,7 @@
     <w:p>
       <w:r>
         <w:rPr>
-          <w:rFonts w:ascii="Calibri" w:eastAsia="MS PGothic" w:hAnsi="Calibri" w:cs="Times New Roman"/>
+          <w:rFonts w:ascii="Calibri" w:eastAsia="ＭＳ Ｐゴシック" w:hAnsi="Calibri" w:cs="Times New Roman"/>
           <w:b/>
           <w:bCs/>
           <w:noProof/>
@@ -1276,8 +1258,6 @@
                                   <w:szCs w:val="40"/>
                                 </w:rPr>
                               </w:pPr>
-                              <w:proofErr w:type="spellStart"/>
-                              <w:proofErr w:type="gramStart"/>
                               <w:r>
                                 <w:rPr>
                                   <w:rFonts w:asciiTheme="majorHAnsi" w:eastAsiaTheme="majorEastAsia" w:hAnsiTheme="majorHAnsi" w:cs="Arial"/>
@@ -1288,8 +1268,6 @@
                                 </w:rPr>
                                 <w:t>vb</w:t>
                               </w:r>
-                              <w:proofErr w:type="spellEnd"/>
-                              <w:proofErr w:type="gramEnd"/>
                             </w:p>
                           </w:txbxContent>
                         </wps:txbx>
@@ -1414,7 +1392,7 @@
         </w:tabs>
         <w:spacing w:line="360" w:lineRule="auto"/>
         <w:rPr>
-          <w:rFonts w:eastAsia="MS PGothic" w:cs="Times New Roman"/>
+          <w:rFonts w:eastAsia="ＭＳ Ｐゴシック" w:cs="Times New Roman"/>
           <w:szCs w:val="24"/>
           <w:u w:val="single"/>
           <w:lang w:eastAsia="en-US"/>
@@ -1422,7 +1400,7 @@
       </w:pPr>
       <w:r>
         <w:rPr>
-          <w:rFonts w:eastAsia="MS PGothic" w:cs="Times New Roman"/>
+          <w:rFonts w:eastAsia="ＭＳ Ｐゴシック" w:cs="Times New Roman"/>
           <w:szCs w:val="24"/>
           <w:u w:val="single"/>
           <w:lang w:eastAsia="en-US"/>
@@ -1431,7 +1409,7 @@
       </w:r>
       <w:r>
         <w:rPr>
-          <w:rFonts w:eastAsia="MS PGothic" w:cs="Times New Roman"/>
+          <w:rFonts w:eastAsia="ＭＳ Ｐゴシック" w:cs="Times New Roman"/>
           <w:szCs w:val="24"/>
           <w:u w:val="single"/>
           <w:lang w:eastAsia="en-US"/>
@@ -1440,7 +1418,7 @@
       </w:r>
       <w:r>
         <w:rPr>
-          <w:rFonts w:eastAsia="MS PGothic" w:cs="Times New Roman"/>
+          <w:rFonts w:eastAsia="ＭＳ Ｐゴシック" w:cs="Times New Roman"/>
           <w:szCs w:val="24"/>
           <w:lang w:eastAsia="en-US"/>
         </w:rPr>
@@ -1448,7 +1426,7 @@
       </w:r>
       <w:r>
         <w:rPr>
-          <w:rFonts w:eastAsia="MS PGothic" w:cs="Times New Roman"/>
+          <w:rFonts w:eastAsia="ＭＳ Ｐゴシック" w:cs="Times New Roman"/>
           <w:szCs w:val="24"/>
           <w:u w:val="single"/>
           <w:lang w:eastAsia="en-US"/>
@@ -1469,14 +1447,14 @@
         <w:spacing w:line="360" w:lineRule="auto"/>
         <w:ind w:left="360"/>
         <w:rPr>
-          <w:rFonts w:eastAsia="MS PGothic" w:cs="Times New Roman"/>
-          <w:szCs w:val="24"/>
-          <w:lang w:eastAsia="en-US"/>
-        </w:rPr>
-      </w:pPr>
-      <w:r>
-        <w:rPr>
-          <w:rFonts w:eastAsia="MS PGothic" w:cs="Times New Roman"/>
+          <w:rFonts w:eastAsia="ＭＳ Ｐゴシック" w:cs="Times New Roman"/>
+          <w:szCs w:val="24"/>
+          <w:lang w:eastAsia="en-US"/>
+        </w:rPr>
+      </w:pPr>
+      <w:r>
+        <w:rPr>
+          <w:rFonts w:eastAsia="ＭＳ Ｐゴシック" w:cs="Times New Roman"/>
           <w:szCs w:val="24"/>
           <w:lang w:eastAsia="en-US"/>
         </w:rPr>
@@ -1484,7 +1462,7 @@
       </w:r>
       <w:r>
         <w:rPr>
-          <w:rFonts w:eastAsia="MS PGothic" w:cs="Times New Roman"/>
+          <w:rFonts w:eastAsia="ＭＳ Ｐゴシック" w:cs="Times New Roman"/>
           <w:szCs w:val="24"/>
           <w:lang w:eastAsia="en-US"/>
         </w:rPr>
@@ -1492,7 +1470,7 @@
       </w:r>
       <w:r>
         <w:rPr>
-          <w:rFonts w:eastAsia="MS PGothic" w:cs="Times New Roman"/>
+          <w:rFonts w:eastAsia="ＭＳ Ｐゴシック" w:cs="Times New Roman"/>
           <w:szCs w:val="24"/>
           <w:lang w:eastAsia="en-US"/>
         </w:rPr>
@@ -1500,7 +1478,7 @@
       </w:r>
       <w:r>
         <w:rPr>
-          <w:rFonts w:eastAsia="MS PGothic" w:cs="Times New Roman"/>
+          <w:rFonts w:eastAsia="ＭＳ Ｐゴシック" w:cs="Times New Roman"/>
           <w:szCs w:val="24"/>
           <w:lang w:eastAsia="en-US"/>
         </w:rPr>
@@ -1508,7 +1486,7 @@
       </w:r>
       <w:r>
         <w:rPr>
-          <w:rFonts w:eastAsia="MS PGothic" w:cs="Times New Roman"/>
+          <w:rFonts w:eastAsia="ＭＳ Ｐゴシック" w:cs="Times New Roman"/>
           <w:szCs w:val="24"/>
           <w:lang w:eastAsia="en-US"/>
         </w:rPr>
@@ -1516,7 +1494,7 @@
       </w:r>
       <w:r>
         <w:rPr>
-          <w:rFonts w:eastAsia="MS PGothic" w:cs="Times New Roman"/>
+          <w:rFonts w:eastAsia="ＭＳ Ｐゴシック" w:cs="Times New Roman"/>
           <w:szCs w:val="24"/>
           <w:lang w:eastAsia="en-US"/>
         </w:rPr>
@@ -1524,7 +1502,7 @@
       </w:r>
       <w:r>
         <w:rPr>
-          <w:rFonts w:eastAsia="MS PGothic" w:cs="Times New Roman"/>
+          <w:rFonts w:eastAsia="ＭＳ Ｐゴシック" w:cs="Times New Roman"/>
           <w:szCs w:val="24"/>
           <w:lang w:eastAsia="en-US"/>
         </w:rPr>
@@ -1544,14 +1522,14 @@
         <w:spacing w:line="360" w:lineRule="auto"/>
         <w:ind w:left="360"/>
         <w:rPr>
-          <w:rFonts w:eastAsia="MS PGothic" w:cs="Times New Roman"/>
-          <w:szCs w:val="24"/>
-          <w:lang w:eastAsia="en-US"/>
-        </w:rPr>
-      </w:pPr>
-      <w:r>
-        <w:rPr>
-          <w:rFonts w:eastAsia="MS PGothic" w:cs="Times New Roman"/>
+          <w:rFonts w:eastAsia="ＭＳ Ｐゴシック" w:cs="Times New Roman"/>
+          <w:szCs w:val="24"/>
+          <w:lang w:eastAsia="en-US"/>
+        </w:rPr>
+      </w:pPr>
+      <w:r>
+        <w:rPr>
+          <w:rFonts w:eastAsia="ＭＳ Ｐゴシック" w:cs="Times New Roman"/>
           <w:szCs w:val="24"/>
           <w:lang w:eastAsia="en-US"/>
         </w:rPr>
@@ -1559,7 +1537,7 @@
       </w:r>
       <w:r>
         <w:rPr>
-          <w:rFonts w:eastAsia="MS PGothic" w:cs="Times New Roman"/>
+          <w:rFonts w:eastAsia="ＭＳ Ｐゴシック" w:cs="Times New Roman"/>
           <w:szCs w:val="24"/>
           <w:lang w:eastAsia="en-US"/>
         </w:rPr>
@@ -1567,7 +1545,7 @@
       </w:r>
       <w:r>
         <w:rPr>
-          <w:rFonts w:eastAsia="MS PGothic" w:cs="Times New Roman"/>
+          <w:rFonts w:eastAsia="ＭＳ Ｐゴシック" w:cs="Times New Roman"/>
           <w:szCs w:val="24"/>
           <w:lang w:eastAsia="en-US"/>
         </w:rPr>
@@ -1575,7 +1553,7 @@
       </w:r>
       <w:r>
         <w:rPr>
-          <w:rFonts w:eastAsia="MS PGothic" w:cs="Times New Roman"/>
+          <w:rFonts w:eastAsia="ＭＳ Ｐゴシック" w:cs="Times New Roman"/>
           <w:szCs w:val="24"/>
           <w:lang w:eastAsia="en-US"/>
         </w:rPr>
@@ -1595,14 +1573,14 @@
         <w:spacing w:line="360" w:lineRule="auto"/>
         <w:ind w:left="360"/>
         <w:rPr>
-          <w:rFonts w:eastAsia="MS PGothic" w:cs="Times New Roman"/>
-          <w:szCs w:val="24"/>
-          <w:lang w:eastAsia="en-US"/>
-        </w:rPr>
-      </w:pPr>
-      <w:r>
-        <w:rPr>
-          <w:rFonts w:eastAsia="MS PGothic" w:cs="Times New Roman"/>
+          <w:rFonts w:eastAsia="ＭＳ Ｐゴシック" w:cs="Times New Roman"/>
+          <w:szCs w:val="24"/>
+          <w:lang w:eastAsia="en-US"/>
+        </w:rPr>
+      </w:pPr>
+      <w:r>
+        <w:rPr>
+          <w:rFonts w:eastAsia="ＭＳ Ｐゴシック" w:cs="Times New Roman"/>
           <w:szCs w:val="24"/>
           <w:lang w:eastAsia="en-US"/>
         </w:rPr>
@@ -1610,7 +1588,7 @@
       </w:r>
       <w:r>
         <w:rPr>
-          <w:rFonts w:eastAsia="MS PGothic" w:cs="Times New Roman"/>
+          <w:rFonts w:eastAsia="ＭＳ Ｐゴシック" w:cs="Times New Roman"/>
           <w:szCs w:val="24"/>
           <w:lang w:eastAsia="en-US"/>
         </w:rPr>
@@ -1618,7 +1596,7 @@
       </w:r>
       <w:r>
         <w:rPr>
-          <w:rFonts w:eastAsia="MS PGothic" w:cs="Times New Roman"/>
+          <w:rFonts w:eastAsia="ＭＳ Ｐゴシック" w:cs="Times New Roman"/>
           <w:szCs w:val="24"/>
           <w:lang w:eastAsia="en-US"/>
         </w:rPr>
@@ -1626,7 +1604,7 @@
       </w:r>
       <w:r>
         <w:rPr>
-          <w:rFonts w:eastAsia="MS PGothic" w:cs="Times New Roman"/>
+          <w:rFonts w:eastAsia="ＭＳ Ｐゴシック" w:cs="Times New Roman"/>
           <w:szCs w:val="24"/>
           <w:lang w:eastAsia="en-US"/>
         </w:rPr>
@@ -1646,14 +1624,14 @@
         <w:spacing w:line="360" w:lineRule="auto"/>
         <w:ind w:left="360"/>
         <w:rPr>
-          <w:rFonts w:eastAsia="MS PGothic" w:cs="Times New Roman"/>
-          <w:szCs w:val="24"/>
-          <w:lang w:eastAsia="en-US"/>
-        </w:rPr>
-      </w:pPr>
-      <w:r>
-        <w:rPr>
-          <w:rFonts w:eastAsia="MS PGothic" w:cs="Times New Roman"/>
+          <w:rFonts w:eastAsia="ＭＳ Ｐゴシック" w:cs="Times New Roman"/>
+          <w:szCs w:val="24"/>
+          <w:lang w:eastAsia="en-US"/>
+        </w:rPr>
+      </w:pPr>
+      <w:r>
+        <w:rPr>
+          <w:rFonts w:eastAsia="ＭＳ Ｐゴシック" w:cs="Times New Roman"/>
           <w:szCs w:val="24"/>
           <w:lang w:eastAsia="en-US"/>
         </w:rPr>
@@ -1661,7 +1639,7 @@
       </w:r>
       <w:r>
         <w:rPr>
-          <w:rFonts w:eastAsia="MS PGothic" w:cs="Times New Roman"/>
+          <w:rFonts w:eastAsia="ＭＳ Ｐゴシック" w:cs="Times New Roman"/>
           <w:szCs w:val="24"/>
           <w:lang w:eastAsia="en-US"/>
         </w:rPr>
@@ -1669,7 +1647,7 @@
       </w:r>
       <w:r>
         <w:rPr>
-          <w:rFonts w:eastAsia="MS PGothic" w:cs="Times New Roman"/>
+          <w:rFonts w:eastAsia="ＭＳ Ｐゴシック" w:cs="Times New Roman"/>
           <w:szCs w:val="24"/>
           <w:lang w:eastAsia="en-US"/>
         </w:rPr>
@@ -1677,7 +1655,7 @@
       </w:r>
       <w:r>
         <w:rPr>
-          <w:rFonts w:eastAsia="MS PGothic" w:cs="Times New Roman"/>
+          <w:rFonts w:eastAsia="ＭＳ Ｐゴシック" w:cs="Times New Roman"/>
           <w:szCs w:val="24"/>
           <w:lang w:eastAsia="en-US"/>
         </w:rPr>
@@ -1685,7 +1663,7 @@
       </w:r>
       <w:r>
         <w:rPr>
-          <w:rFonts w:eastAsia="MS PGothic" w:cs="Times New Roman"/>
+          <w:rFonts w:eastAsia="ＭＳ Ｐゴシック" w:cs="Times New Roman"/>
           <w:szCs w:val="24"/>
           <w:lang w:eastAsia="en-US"/>
         </w:rPr>
@@ -1693,7 +1671,7 @@
       </w:r>
       <w:r>
         <w:rPr>
-          <w:rFonts w:eastAsia="MS PGothic" w:cs="Times New Roman"/>
+          <w:rFonts w:eastAsia="ＭＳ Ｐゴシック" w:cs="Times New Roman"/>
           <w:szCs w:val="24"/>
           <w:lang w:eastAsia="en-US"/>
         </w:rPr>
@@ -1713,42 +1691,22 @@
         <w:spacing w:line="360" w:lineRule="auto"/>
         <w:ind w:left="360"/>
         <w:rPr>
-          <w:rFonts w:eastAsia="MS PGothic" w:cs="Times New Roman"/>
-          <w:szCs w:val="24"/>
-          <w:lang w:eastAsia="en-US"/>
-        </w:rPr>
-      </w:pPr>
-      <w:r>
-        <w:rPr>
-          <w:rFonts w:eastAsia="MS PGothic" w:cs="Times New Roman"/>
-          <w:szCs w:val="24"/>
-          <w:lang w:eastAsia="en-US"/>
-        </w:rPr>
-        <w:t xml:space="preserve">McDonald’s Mexico’s </w:t>
-      </w:r>
-      <w:proofErr w:type="spellStart"/>
-      <w:r>
-        <w:rPr>
-          <w:rFonts w:eastAsia="MS PGothic" w:cs="Times New Roman"/>
-          <w:szCs w:val="24"/>
-          <w:lang w:eastAsia="en-US"/>
-        </w:rPr>
-        <w:t>McMollet</w:t>
-      </w:r>
-      <w:bookmarkStart w:id="1" w:name="_GoBack"/>
-      <w:bookmarkEnd w:id="1"/>
-      <w:r>
-        <w:rPr>
-          <w:rFonts w:eastAsia="MS PGothic" w:cs="Times New Roman"/>
-          <w:szCs w:val="24"/>
-          <w:lang w:eastAsia="en-US"/>
-        </w:rPr>
-        <w:t>es</w:t>
-      </w:r>
-      <w:proofErr w:type="spellEnd"/>
-      <w:r>
-        <w:rPr>
-          <w:rFonts w:eastAsia="MS PGothic" w:cs="Times New Roman"/>
+          <w:rFonts w:eastAsia="ＭＳ Ｐゴシック" w:cs="Times New Roman"/>
+          <w:szCs w:val="24"/>
+          <w:lang w:eastAsia="en-US"/>
+        </w:rPr>
+      </w:pPr>
+      <w:r>
+        <w:rPr>
+          <w:rFonts w:eastAsia="ＭＳ Ｐゴシック" w:cs="Times New Roman"/>
+          <w:szCs w:val="24"/>
+          <w:lang w:eastAsia="en-US"/>
+        </w:rPr>
+        <w:t>McDonald’s Mexico’s McMolletes</w:t>
+      </w:r>
+      <w:r>
+        <w:rPr>
+          <w:rFonts w:eastAsia="ＭＳ Ｐゴシック" w:cs="Times New Roman"/>
           <w:szCs w:val="24"/>
           <w:lang w:eastAsia="en-US"/>
         </w:rPr>
@@ -1756,7 +1714,7 @@
       </w:r>
       <w:r>
         <w:rPr>
-          <w:rFonts w:eastAsia="MS PGothic" w:cs="Times New Roman"/>
+          <w:rFonts w:eastAsia="ＭＳ Ｐゴシック" w:cs="Times New Roman"/>
           <w:szCs w:val="24"/>
           <w:lang w:eastAsia="en-US"/>
         </w:rPr>
@@ -1786,7 +1744,21 @@
           <w:rFonts w:cs="Times New Roman"/>
           <w:szCs w:val="24"/>
         </w:rPr>
-        <w:t>McDonald’s Italy’s Spinach and Parmesan Cheese Nuggets</w:t>
+        <w:t xml:space="preserve">McDonald’s Italy’s Spinach </w:t>
+      </w:r>
+      <w:r>
+        <w:rPr>
+          <w:rFonts w:cs="Times New Roman"/>
+          <w:szCs w:val="24"/>
+        </w:rPr>
+        <w:t>&amp;</w:t>
+      </w:r>
+      <w:r>
+        <w:rPr>
+          <w:rFonts w:cs="Times New Roman"/>
+          <w:szCs w:val="24"/>
+        </w:rPr>
+        <w:t xml:space="preserve"> Parmesan Cheese Nuggets</w:t>
       </w:r>
       <w:r>
         <w:rPr>
@@ -1810,40 +1782,32 @@
         <w:spacing w:line="360" w:lineRule="auto"/>
         <w:ind w:left="360"/>
         <w:rPr>
-          <w:rFonts w:eastAsia="MS PGothic" w:cs="Times New Roman"/>
-          <w:szCs w:val="24"/>
-          <w:lang w:eastAsia="en-US"/>
-        </w:rPr>
-      </w:pPr>
-      <w:r>
-        <w:rPr>
-          <w:rFonts w:eastAsia="MS PGothic" w:cs="Times New Roman"/>
+          <w:rFonts w:eastAsia="ＭＳ Ｐゴシック" w:cs="Times New Roman"/>
+          <w:szCs w:val="24"/>
+          <w:lang w:eastAsia="en-US"/>
+        </w:rPr>
+      </w:pPr>
+      <w:r>
+        <w:rPr>
+          <w:rFonts w:eastAsia="ＭＳ Ｐゴシック" w:cs="Times New Roman"/>
           <w:szCs w:val="24"/>
           <w:lang w:eastAsia="en-US"/>
         </w:rPr>
         <w:t xml:space="preserve">McDonald’s Japan’s </w:t>
       </w:r>
-      <w:proofErr w:type="spellStart"/>
-      <w:r>
-        <w:rPr>
-          <w:rFonts w:eastAsia="MS PGothic" w:cs="Times New Roman"/>
-          <w:szCs w:val="24"/>
-          <w:lang w:eastAsia="en-US"/>
-        </w:rPr>
-        <w:t>Korokke</w:t>
-      </w:r>
-      <w:proofErr w:type="spellEnd"/>
-      <w:r>
-        <w:rPr>
-          <w:rFonts w:eastAsia="MS PGothic" w:cs="Times New Roman"/>
-          <w:szCs w:val="24"/>
-          <w:lang w:eastAsia="en-US"/>
-        </w:rPr>
-        <w:t xml:space="preserve"> Burger</w:t>
-      </w:r>
-      <w:r>
-        <w:rPr>
-          <w:rFonts w:eastAsia="MS PGothic" w:cs="Times New Roman"/>
+      <w:bookmarkStart w:id="1" w:name="_GoBack"/>
+      <w:bookmarkEnd w:id="1"/>
+      <w:r>
+        <w:rPr>
+          <w:rFonts w:eastAsia="ＭＳ Ｐゴシック" w:cs="Times New Roman"/>
+          <w:szCs w:val="24"/>
+          <w:lang w:eastAsia="en-US"/>
+        </w:rPr>
+        <w:t>Korokke Burger</w:t>
+      </w:r>
+      <w:r>
+        <w:rPr>
+          <w:rFonts w:eastAsia="ＭＳ Ｐゴシック" w:cs="Times New Roman"/>
           <w:szCs w:val="24"/>
           <w:lang w:eastAsia="en-US"/>
         </w:rPr>
@@ -1851,7 +1815,7 @@
       </w:r>
       <w:r>
         <w:rPr>
-          <w:rFonts w:eastAsia="MS PGothic" w:cs="Times New Roman"/>
+          <w:rFonts w:eastAsia="ＭＳ Ｐゴシック" w:cs="Times New Roman"/>
           <w:szCs w:val="24"/>
           <w:lang w:eastAsia="en-US"/>
         </w:rPr>
@@ -1868,7 +1832,7 @@
         <w:spacing w:line="360" w:lineRule="auto"/>
         <w:ind w:left="360"/>
         <w:rPr>
-          <w:rFonts w:eastAsia="MS PGothic" w:cs="Times New Roman"/>
+          <w:rFonts w:eastAsia="ＭＳ Ｐゴシック" w:cs="Times New Roman"/>
           <w:szCs w:val="24"/>
           <w:lang w:eastAsia="en-US"/>
         </w:rPr>
@@ -1881,7 +1845,7 @@
         </w:tabs>
         <w:spacing w:line="360" w:lineRule="auto"/>
         <w:rPr>
-          <w:rFonts w:eastAsia="MS PGothic" w:cs="Times New Roman"/>
+          <w:rFonts w:eastAsia="ＭＳ Ｐゴシック" w:cs="Times New Roman"/>
           <w:szCs w:val="24"/>
           <w:u w:val="single"/>
           <w:lang w:eastAsia="en-US"/>
@@ -1889,7 +1853,7 @@
       </w:pPr>
       <w:r>
         <w:rPr>
-          <w:rFonts w:eastAsia="MS PGothic" w:cs="Times New Roman"/>
+          <w:rFonts w:eastAsia="ＭＳ Ｐゴシック" w:cs="Times New Roman"/>
           <w:szCs w:val="24"/>
           <w:u w:val="single"/>
           <w:lang w:eastAsia="en-US"/>
@@ -1909,14 +1873,14 @@
         </w:tabs>
         <w:ind w:left="360"/>
         <w:rPr>
-          <w:rFonts w:eastAsia="MS PGothic" w:cs="Times New Roman"/>
-          <w:szCs w:val="24"/>
-          <w:lang w:eastAsia="en-US"/>
-        </w:rPr>
-      </w:pPr>
-      <w:r>
-        <w:rPr>
-          <w:rFonts w:eastAsia="MS PGothic" w:cs="Times New Roman"/>
+          <w:rFonts w:eastAsia="ＭＳ Ｐゴシック" w:cs="Times New Roman"/>
+          <w:szCs w:val="24"/>
+          <w:lang w:eastAsia="en-US"/>
+        </w:rPr>
+      </w:pPr>
+      <w:r>
+        <w:rPr>
+          <w:rFonts w:eastAsia="ＭＳ Ｐゴシック" w:cs="Times New Roman"/>
           <w:szCs w:val="24"/>
           <w:lang w:eastAsia="en-US"/>
         </w:rPr>
@@ -1924,7 +1888,7 @@
       </w:r>
       <w:r>
         <w:rPr>
-          <w:rFonts w:eastAsia="MS PGothic" w:cs="Times New Roman"/>
+          <w:rFonts w:eastAsia="ＭＳ Ｐゴシック" w:cs="Times New Roman"/>
           <w:szCs w:val="24"/>
           <w:lang w:eastAsia="en-US"/>
         </w:rPr>
@@ -1932,7 +1896,7 @@
       </w:r>
       <w:r>
         <w:rPr>
-          <w:rFonts w:eastAsia="MS PGothic" w:cs="Times New Roman"/>
+          <w:rFonts w:eastAsia="ＭＳ Ｐゴシック" w:cs="Times New Roman"/>
           <w:szCs w:val="24"/>
           <w:lang w:eastAsia="en-US"/>
         </w:rPr>
@@ -1940,7 +1904,7 @@
       </w:r>
       <w:r>
         <w:rPr>
-          <w:rFonts w:eastAsia="MS PGothic" w:cs="Times New Roman"/>
+          <w:rFonts w:eastAsia="ＭＳ Ｐゴシック" w:cs="Times New Roman"/>
           <w:szCs w:val="24"/>
           <w:lang w:eastAsia="en-US"/>
         </w:rPr>
@@ -1948,7 +1912,7 @@
       </w:r>
       <w:r>
         <w:rPr>
-          <w:rFonts w:eastAsia="MS PGothic" w:cs="Times New Roman"/>
+          <w:rFonts w:eastAsia="ＭＳ Ｐゴシック" w:cs="Times New Roman"/>
           <w:szCs w:val="24"/>
           <w:lang w:eastAsia="en-US"/>
         </w:rPr>
@@ -1956,7 +1920,7 @@
       </w:r>
       <w:r>
         <w:rPr>
-          <w:rFonts w:eastAsia="MS PGothic" w:cs="Times New Roman"/>
+          <w:rFonts w:eastAsia="ＭＳ Ｐゴシック" w:cs="Times New Roman"/>
           <w:szCs w:val="24"/>
           <w:lang w:eastAsia="en-US"/>
         </w:rPr>
@@ -1964,7 +1928,7 @@
       </w:r>
       <w:r>
         <w:rPr>
-          <w:rFonts w:eastAsia="MS PGothic" w:cs="Times New Roman"/>
+          <w:rFonts w:eastAsia="ＭＳ Ｐゴシック" w:cs="Times New Roman"/>
           <w:szCs w:val="24"/>
           <w:lang w:eastAsia="en-US"/>
         </w:rPr>
@@ -1972,7 +1936,7 @@
       </w:r>
       <w:r>
         <w:rPr>
-          <w:rFonts w:eastAsia="MS PGothic" w:cs="Times New Roman"/>
+          <w:rFonts w:eastAsia="ＭＳ Ｐゴシック" w:cs="Times New Roman"/>
           <w:szCs w:val="24"/>
           <w:lang w:eastAsia="en-US"/>
         </w:rPr>
@@ -1980,7 +1944,7 @@
       </w:r>
       <w:r>
         <w:rPr>
-          <w:rFonts w:eastAsia="MS PGothic" w:cs="Times New Roman"/>
+          <w:rFonts w:eastAsia="ＭＳ Ｐゴシック" w:cs="Times New Roman"/>
           <w:szCs w:val="24"/>
           <w:lang w:eastAsia="en-US"/>
         </w:rPr>
@@ -1988,7 +1952,7 @@
       </w:r>
       <w:r>
         <w:rPr>
-          <w:rFonts w:eastAsia="MS PGothic" w:cs="Times New Roman"/>
+          <w:rFonts w:eastAsia="ＭＳ Ｐゴシック" w:cs="Times New Roman"/>
           <w:szCs w:val="24"/>
           <w:lang w:eastAsia="en-US"/>
         </w:rPr>
@@ -2384,14 +2348,12 @@
       <w:pStyle w:val="Footer"/>
       <w:jc w:val="center"/>
     </w:pPr>
-    <w:proofErr w:type="gramStart"/>
     <w:r>
       <w:rPr>
         <w:rFonts w:hint="eastAsia"/>
       </w:rPr>
       <w:t>iv</w:t>
     </w:r>
-    <w:proofErr w:type="gramEnd"/>
   </w:p>
 </w:ftr>
 </file>
@@ -2403,11 +2365,9 @@
       <w:pStyle w:val="Footer"/>
       <w:jc w:val="center"/>
     </w:pPr>
-    <w:proofErr w:type="gramStart"/>
     <w:r>
       <w:t>iii</w:t>
     </w:r>
-    <w:proofErr w:type="gramEnd"/>
   </w:p>
 </w:ftr>
 </file>
